--- a/Конспект Евгений Г. 1.docx
+++ b/Конспект Евгений Г. 1.docx
@@ -363,7 +363,7 @@
           <w:r>
             <w:fldChar w:fldCharType="separate"/>
           </w:r>
-          <w:hyperlink w:anchor="_Toc92728043" w:history="1">
+          <w:hyperlink w:anchor="_Toc92806938" w:history="1">
             <w:r>
               <w:rPr>
                 <w:rStyle w:val="a5"/>
@@ -390,7 +390,7 @@
                 <w:noProof/>
                 <w:webHidden/>
               </w:rPr>
-              <w:instrText xml:space="preserve"> PAGEREF _Toc92728043 \h </w:instrText>
+              <w:instrText xml:space="preserve"> PAGEREF _Toc92806938 \h </w:instrText>
             </w:r>
             <w:r>
               <w:rPr>
@@ -433,7 +433,7 @@
               <w:lang w:eastAsia="ru-RU"/>
             </w:rPr>
           </w:pPr>
-          <w:hyperlink w:anchor="_Toc92728044" w:history="1">
+          <w:hyperlink w:anchor="_Toc92806939" w:history="1">
             <w:r>
               <w:rPr>
                 <w:rStyle w:val="a5"/>
@@ -475,7 +475,7 @@
                 <w:noProof/>
                 <w:webHidden/>
               </w:rPr>
-              <w:instrText xml:space="preserve"> PAGEREF _Toc92728044 \h </w:instrText>
+              <w:instrText xml:space="preserve"> PAGEREF _Toc92806939 \h </w:instrText>
             </w:r>
             <w:r>
               <w:rPr>
@@ -518,7 +518,7 @@
               <w:lang w:eastAsia="ru-RU"/>
             </w:rPr>
           </w:pPr>
-          <w:hyperlink w:anchor="_Toc92728045" w:history="1">
+          <w:hyperlink w:anchor="_Toc92806940" w:history="1">
             <w:r>
               <w:rPr>
                 <w:rStyle w:val="a5"/>
@@ -545,7 +545,7 @@
                 <w:noProof/>
                 <w:webHidden/>
               </w:rPr>
-              <w:instrText xml:space="preserve"> PAGEREF _Toc92728045 \h </w:instrText>
+              <w:instrText xml:space="preserve"> PAGEREF _Toc92806940 \h </w:instrText>
             </w:r>
             <w:r>
               <w:rPr>
@@ -588,7 +588,7 @@
               <w:lang w:eastAsia="ru-RU"/>
             </w:rPr>
           </w:pPr>
-          <w:hyperlink w:anchor="_Toc92728046" w:history="1">
+          <w:hyperlink w:anchor="_Toc92806941" w:history="1">
             <w:r>
               <w:rPr>
                 <w:rStyle w:val="a5"/>
@@ -615,7 +615,7 @@
                 <w:noProof/>
                 <w:webHidden/>
               </w:rPr>
-              <w:instrText xml:space="preserve"> PAGEREF _Toc92728046 \h </w:instrText>
+              <w:instrText xml:space="preserve"> PAGEREF _Toc92806941 \h </w:instrText>
             </w:r>
             <w:r>
               <w:rPr>
@@ -658,7 +658,7 @@
               <w:lang w:eastAsia="ru-RU"/>
             </w:rPr>
           </w:pPr>
-          <w:hyperlink w:anchor="_Toc92728047" w:history="1">
+          <w:hyperlink w:anchor="_Toc92806942" w:history="1">
             <w:r>
               <w:rPr>
                 <w:rStyle w:val="a5"/>
@@ -708,7 +708,7 @@
                 <w:noProof/>
                 <w:webHidden/>
               </w:rPr>
-              <w:instrText xml:space="preserve"> PAGEREF _Toc92728047 \h </w:instrText>
+              <w:instrText xml:space="preserve"> PAGEREF _Toc92806942 \h </w:instrText>
             </w:r>
             <w:r>
               <w:rPr>
@@ -751,7 +751,7 @@
               <w:lang w:eastAsia="ru-RU"/>
             </w:rPr>
           </w:pPr>
-          <w:hyperlink w:anchor="_Toc92728048" w:history="1">
+          <w:hyperlink w:anchor="_Toc92806943" w:history="1">
             <w:r>
               <w:rPr>
                 <w:rStyle w:val="a5"/>
@@ -808,7 +808,7 @@
                 <w:noProof/>
                 <w:webHidden/>
               </w:rPr>
-              <w:instrText xml:space="preserve"> PAGEREF _Toc92728048 \h </w:instrText>
+              <w:instrText xml:space="preserve"> PAGEREF _Toc92806943 \h </w:instrText>
             </w:r>
             <w:r>
               <w:rPr>
@@ -851,7 +851,7 @@
               <w:lang w:eastAsia="ru-RU"/>
             </w:rPr>
           </w:pPr>
-          <w:hyperlink w:anchor="_Toc92728049" w:history="1">
+          <w:hyperlink w:anchor="_Toc92806944" w:history="1">
             <w:r>
               <w:rPr>
                 <w:rStyle w:val="a5"/>
@@ -916,7 +916,7 @@
                 <w:noProof/>
                 <w:webHidden/>
               </w:rPr>
-              <w:instrText xml:space="preserve"> PAGEREF _Toc92728049 \h </w:instrText>
+              <w:instrText xml:space="preserve"> PAGEREF _Toc92806944 \h </w:instrText>
             </w:r>
             <w:r>
               <w:rPr>
@@ -959,7 +959,7 @@
               <w:lang w:eastAsia="ru-RU"/>
             </w:rPr>
           </w:pPr>
-          <w:hyperlink w:anchor="_Toc92728050" w:history="1">
+          <w:hyperlink w:anchor="_Toc92806945" w:history="1">
             <w:r>
               <w:rPr>
                 <w:rStyle w:val="a5"/>
@@ -986,7 +986,7 @@
                 <w:noProof/>
                 <w:webHidden/>
               </w:rPr>
-              <w:instrText xml:space="preserve"> PAGEREF _Toc92728050 \h </w:instrText>
+              <w:instrText xml:space="preserve"> PAGEREF _Toc92806945 \h </w:instrText>
             </w:r>
             <w:r>
               <w:rPr>
@@ -1029,7 +1029,7 @@
               <w:lang w:eastAsia="ru-RU"/>
             </w:rPr>
           </w:pPr>
-          <w:hyperlink w:anchor="_Toc92728051" w:history="1">
+          <w:hyperlink w:anchor="_Toc92806946" w:history="1">
             <w:r>
               <w:rPr>
                 <w:rStyle w:val="a5"/>
@@ -1079,7 +1079,7 @@
                 <w:noProof/>
                 <w:webHidden/>
               </w:rPr>
-              <w:instrText xml:space="preserve"> PAGEREF _Toc92728051 \h </w:instrText>
+              <w:instrText xml:space="preserve"> PAGEREF _Toc92806946 \h </w:instrText>
             </w:r>
             <w:r>
               <w:rPr>
@@ -1122,7 +1122,7 @@
               <w:lang w:eastAsia="ru-RU"/>
             </w:rPr>
           </w:pPr>
-          <w:hyperlink w:anchor="_Toc92728052" w:history="1">
+          <w:hyperlink w:anchor="_Toc92806947" w:history="1">
             <w:r>
               <w:rPr>
                 <w:rStyle w:val="a5"/>
@@ -1164,7 +1164,7 @@
                 <w:noProof/>
                 <w:webHidden/>
               </w:rPr>
-              <w:instrText xml:space="preserve"> PAGEREF _Toc92728052 \h </w:instrText>
+              <w:instrText xml:space="preserve"> PAGEREF _Toc92806947 \h </w:instrText>
             </w:r>
             <w:r>
               <w:rPr>
@@ -1207,7 +1207,7 @@
               <w:lang w:eastAsia="ru-RU"/>
             </w:rPr>
           </w:pPr>
-          <w:hyperlink w:anchor="_Toc92728053" w:history="1">
+          <w:hyperlink w:anchor="_Toc92806948" w:history="1">
             <w:r>
               <w:rPr>
                 <w:rStyle w:val="a5"/>
@@ -1234,7 +1234,7 @@
                 <w:noProof/>
                 <w:webHidden/>
               </w:rPr>
-              <w:instrText xml:space="preserve"> PAGEREF _Toc92728053 \h </w:instrText>
+              <w:instrText xml:space="preserve"> PAGEREF _Toc92806948 \h </w:instrText>
             </w:r>
             <w:r>
               <w:rPr>
@@ -1277,7 +1277,7 @@
               <w:lang w:eastAsia="ru-RU"/>
             </w:rPr>
           </w:pPr>
-          <w:hyperlink w:anchor="_Toc92728054" w:history="1">
+          <w:hyperlink w:anchor="_Toc92806949" w:history="1">
             <w:r>
               <w:rPr>
                 <w:rStyle w:val="a5"/>
@@ -1304,7 +1304,7 @@
                 <w:noProof/>
                 <w:webHidden/>
               </w:rPr>
-              <w:instrText xml:space="preserve"> PAGEREF _Toc92728054 \h </w:instrText>
+              <w:instrText xml:space="preserve"> PAGEREF _Toc92806949 \h </w:instrText>
             </w:r>
             <w:r>
               <w:rPr>
@@ -1347,7 +1347,7 @@
               <w:lang w:eastAsia="ru-RU"/>
             </w:rPr>
           </w:pPr>
-          <w:hyperlink w:anchor="_Toc92728055" w:history="1">
+          <w:hyperlink w:anchor="_Toc92806950" w:history="1">
             <w:r>
               <w:rPr>
                 <w:rStyle w:val="a5"/>
@@ -1376,22 +1376,77 @@
                 <w:noProof/>
                 <w:lang w:val="en-US"/>
               </w:rPr>
-              <w:t xml:space="preserve"> Django</w:t>
-            </w:r>
+              <w:t xml:space="preserve"> Django SkillFactory</w:t>
+            </w:r>
+            <w:r>
+              <w:rPr>
+                <w:noProof/>
+                <w:webHidden/>
+              </w:rPr>
+              <w:tab/>
+            </w:r>
+            <w:r>
+              <w:rPr>
+                <w:noProof/>
+                <w:webHidden/>
+              </w:rPr>
+              <w:fldChar w:fldCharType="begin"/>
+            </w:r>
+            <w:r>
+              <w:rPr>
+                <w:noProof/>
+                <w:webHidden/>
+              </w:rPr>
+              <w:instrText xml:space="preserve"> PAGEREF _Toc92806950 \h </w:instrText>
+            </w:r>
+            <w:r>
+              <w:rPr>
+                <w:noProof/>
+                <w:webHidden/>
+              </w:rPr>
+            </w:r>
+            <w:r>
+              <w:rPr>
+                <w:noProof/>
+                <w:webHidden/>
+              </w:rPr>
+              <w:fldChar w:fldCharType="separate"/>
+            </w:r>
+            <w:r>
+              <w:rPr>
+                <w:noProof/>
+                <w:webHidden/>
+              </w:rPr>
+              <w:t>3</w:t>
+            </w:r>
+            <w:r>
+              <w:rPr>
+                <w:noProof/>
+                <w:webHidden/>
+              </w:rPr>
+              <w:fldChar w:fldCharType="end"/>
+            </w:r>
+          </w:hyperlink>
+        </w:p>
+        <w:p>
+          <w:pPr>
+            <w:pStyle w:val="11"/>
+            <w:tabs>
+              <w:tab w:val="right" w:leader="dot" w:pos="9345"/>
+            </w:tabs>
+            <w:rPr>
+              <w:rFonts w:eastAsiaTheme="minorEastAsia"/>
+              <w:noProof/>
+              <w:lang w:eastAsia="ru-RU"/>
+            </w:rPr>
+          </w:pPr>
+          <w:hyperlink w:anchor="_Toc92806951" w:history="1">
             <w:r>
               <w:rPr>
                 <w:rStyle w:val="a5"/>
                 <w:noProof/>
               </w:rPr>
-              <w:t xml:space="preserve"> </w:t>
-            </w:r>
-            <w:r>
-              <w:rPr>
-                <w:rStyle w:val="a5"/>
-                <w:noProof/>
-                <w:lang w:val="en-US"/>
-              </w:rPr>
-              <w:t>SkillFactory</w:t>
+              <w:t>Сигналы</w:t>
             </w:r>
             <w:r>
               <w:rPr>
@@ -1412,7 +1467,7 @@
                 <w:noProof/>
                 <w:webHidden/>
               </w:rPr>
-              <w:instrText xml:space="preserve"> PAGEREF _Toc92728055 \h </w:instrText>
+              <w:instrText xml:space="preserve"> PAGEREF _Toc92806951 \h </w:instrText>
             </w:r>
             <w:r>
               <w:rPr>
@@ -1432,7 +1487,7 @@
                 <w:noProof/>
                 <w:webHidden/>
               </w:rPr>
-              <w:t>3</w:t>
+              <w:t>5</w:t>
             </w:r>
             <w:r>
               <w:rPr>
@@ -1480,7 +1535,7 @@
       <w:pPr>
         <w:pStyle w:val="1"/>
       </w:pPr>
-      <w:bookmarkStart w:id="0" w:name="_Toc92728043"/>
+      <w:bookmarkStart w:id="0" w:name="_Toc92806938"/>
       <w:r>
         <w:lastRenderedPageBreak/>
         <w:t xml:space="preserve">Команды для консоли </w:t>
@@ -1519,7 +1574,7 @@
       <w:pPr>
         <w:pStyle w:val="2"/>
       </w:pPr>
-      <w:bookmarkStart w:id="1" w:name="_Toc92728044"/>
+      <w:bookmarkStart w:id="1" w:name="_Toc92806939"/>
       <w:r>
         <w:t xml:space="preserve">Создать виртуальное окружение </w:t>
       </w:r>
@@ -1591,7 +1646,7 @@
       <w:pPr>
         <w:pStyle w:val="2"/>
       </w:pPr>
-      <w:bookmarkStart w:id="2" w:name="_Toc92728045"/>
+      <w:bookmarkStart w:id="2" w:name="_Toc92806940"/>
       <w:r>
         <w:t>Активация</w:t>
       </w:r>
@@ -1637,7 +1692,7 @@
       <w:pPr>
         <w:pStyle w:val="2"/>
       </w:pPr>
-      <w:bookmarkStart w:id="3" w:name="_Toc92728046"/>
+      <w:bookmarkStart w:id="3" w:name="_Toc92806941"/>
       <w:r>
         <w:t xml:space="preserve">Просмотр установленных приложений в </w:t>
       </w:r>
@@ -1683,7 +1738,7 @@
           <w:lang w:val="en-US"/>
         </w:rPr>
       </w:pPr>
-      <w:bookmarkStart w:id="4" w:name="_Toc92728047"/>
+      <w:bookmarkStart w:id="4" w:name="_Toc92806942"/>
       <w:r>
         <w:t>Установка</w:t>
       </w:r>
@@ -1738,7 +1793,7 @@
       <w:pPr>
         <w:pStyle w:val="2"/>
       </w:pPr>
-      <w:bookmarkStart w:id="5" w:name="_Toc92728048"/>
+      <w:bookmarkStart w:id="5" w:name="_Toc92806943"/>
       <w:r>
         <w:t>Создать</w:t>
       </w:r>
@@ -1832,7 +1887,7 @@
           <w:lang w:val="en-US"/>
         </w:rPr>
       </w:pPr>
-      <w:bookmarkStart w:id="6" w:name="_Toc92728049"/>
+      <w:bookmarkStart w:id="6" w:name="_Toc92806944"/>
       <w:r>
         <w:t>Переход</w:t>
       </w:r>
@@ -1923,7 +1978,7 @@
       <w:pPr>
         <w:pStyle w:val="2"/>
       </w:pPr>
-      <w:bookmarkStart w:id="7" w:name="_Toc92728050"/>
+      <w:bookmarkStart w:id="7" w:name="_Toc92806945"/>
       <w:r>
         <w:t>Переход на каталог выше</w:t>
       </w:r>
@@ -1941,14 +1996,12 @@
         </w:rPr>
         <w:t>cd</w:t>
       </w:r>
-      <w:proofErr w:type="gramStart"/>
       <w:r>
         <w:rPr>
           <w:lang w:val="en-US"/>
         </w:rPr>
         <w:t xml:space="preserve"> ..</w:t>
       </w:r>
-      <w:proofErr w:type="gramEnd"/>
     </w:p>
     <w:p>
       <w:pPr>
@@ -1964,7 +2017,7 @@
           <w:lang w:val="en-US"/>
         </w:rPr>
       </w:pPr>
-      <w:bookmarkStart w:id="8" w:name="_Toc92728051"/>
+      <w:bookmarkStart w:id="8" w:name="_Toc92806946"/>
       <w:r>
         <w:t>Запуск</w:t>
       </w:r>
@@ -2045,7 +2098,6 @@
       <w:proofErr w:type="spellEnd"/>
     </w:p>
     <w:p>
-      <w:proofErr w:type="gramStart"/>
       <w:r>
         <w:rPr>
           <w:lang w:val="en-US"/>
@@ -2056,11 +2108,7 @@
         <w:t>://127.0.0.1:8000/</w:t>
       </w:r>
       <w:r>
-        <w:t xml:space="preserve">  -</w:t>
-      </w:r>
-      <w:proofErr w:type="gramEnd"/>
-      <w:r>
-        <w:t xml:space="preserve"> порт запуска сервера</w:t>
+        <w:t xml:space="preserve">  - порт запуска сервера</w:t>
       </w:r>
     </w:p>
     <w:p>
@@ -2159,7 +2207,7 @@
           <w:lang w:val="en-US"/>
         </w:rPr>
       </w:pPr>
-      <w:bookmarkStart w:id="9" w:name="_Toc92728052"/>
+      <w:bookmarkStart w:id="9" w:name="_Toc92806947"/>
       <w:r>
         <w:lastRenderedPageBreak/>
         <w:t>Создание</w:t>
@@ -2207,7 +2255,7 @@
       <w:pPr>
         <w:pStyle w:val="2"/>
       </w:pPr>
-      <w:bookmarkStart w:id="10" w:name="_Toc92728053"/>
+      <w:bookmarkStart w:id="10" w:name="_Toc92806948"/>
       <w:r>
         <w:t>Провести миграции</w:t>
       </w:r>
@@ -2257,7 +2305,7 @@
       <w:pPr>
         <w:pStyle w:val="2"/>
       </w:pPr>
-      <w:bookmarkStart w:id="11" w:name="_Toc92728054"/>
+      <w:bookmarkStart w:id="11" w:name="_Toc92806949"/>
       <w:r>
         <w:t>Создание</w:t>
       </w:r>
@@ -2304,7 +2352,7 @@
           <w:lang w:val="en-US"/>
         </w:rPr>
       </w:pPr>
-      <w:bookmarkStart w:id="12" w:name="_Toc92728055"/>
+      <w:bookmarkStart w:id="12" w:name="_Toc92806950"/>
       <w:r>
         <w:t>Библиотеки</w:t>
       </w:r>
@@ -2330,6 +2378,9 @@
         <w:t>Django</w:t>
       </w:r>
       <w:r>
+        <w:rPr>
+          <w:lang w:val="en-US"/>
+        </w:rPr>
         <w:t xml:space="preserve"> </w:t>
       </w:r>
       <w:proofErr w:type="spellStart"/>
@@ -2343,11 +2394,25 @@
       <w:proofErr w:type="spellEnd"/>
     </w:p>
     <w:p>
+      <w:pPr>
+        <w:rPr>
+          <w:lang w:val="en-US"/>
+        </w:rPr>
+      </w:pPr>
       <w:proofErr w:type="spellStart"/>
       <w:r>
-        <w:t>django-filter</w:t>
+        <w:rPr>
+          <w:lang w:val="en-US"/>
+        </w:rPr>
+        <w:t>django</w:t>
       </w:r>
       <w:proofErr w:type="spellEnd"/>
+      <w:r>
+        <w:rPr>
+          <w:lang w:val="en-US"/>
+        </w:rPr>
+        <w:t>-filter</w:t>
+      </w:r>
     </w:p>
     <w:p>
       <w:pPr>
@@ -2394,35 +2459,442 @@
         <w:rPr>
           <w:lang w:val="en-US"/>
         </w:rPr>
+        <w:t>def post(self, request, *</w:t>
+      </w:r>
+      <w:proofErr w:type="spellStart"/>
+      <w:r>
+        <w:rPr>
+          <w:lang w:val="en-US"/>
+        </w:rPr>
+        <w:t>args</w:t>
+      </w:r>
+      <w:proofErr w:type="spellEnd"/>
+      <w:r>
+        <w:rPr>
+          <w:lang w:val="en-US"/>
+        </w:rPr>
+        <w:t>, **</w:t>
+      </w:r>
+      <w:proofErr w:type="spellStart"/>
+      <w:r>
+        <w:rPr>
+          <w:lang w:val="en-US"/>
+        </w:rPr>
+        <w:t>kwargs</w:t>
+      </w:r>
+      <w:proofErr w:type="spellEnd"/>
+      <w:r>
+        <w:rPr>
+          <w:lang w:val="en-US"/>
+        </w:rPr>
+        <w:t>):</w:t>
+      </w:r>
+      <w:r>
+        <w:rPr>
+          <w:lang w:val="en-US"/>
+        </w:rPr>
+        <w:t xml:space="preserve"> </w:t>
+      </w:r>
+    </w:p>
+    <w:p>
+      <w:pPr>
+        <w:rPr>
+          <w:lang w:val="en-US" w:eastAsia="ru-RU"/>
+        </w:rPr>
+      </w:pPr>
+      <w:r>
+        <w:rPr>
+          <w:lang w:val="en-US"/>
+        </w:rPr>
+        <w:t>post</w:t>
+      </w:r>
+      <w:r>
+        <w:rPr>
+          <w:lang w:val="en-US"/>
+        </w:rPr>
+        <w:t xml:space="preserve"> - </w:t>
+      </w:r>
+    </w:p>
+    <w:p>
+      <w:pPr>
+        <w:rPr>
+          <w:lang w:val="en-US" w:eastAsia="ru-RU"/>
+        </w:rPr>
+      </w:pPr>
+      <w:r>
+        <w:rPr>
+          <w:lang w:val="en-US" w:eastAsia="ru-RU"/>
+        </w:rPr>
+        <w:t>*</w:t>
+      </w:r>
+      <w:proofErr w:type="spellStart"/>
+      <w:r>
+        <w:rPr>
+          <w:lang w:val="en-US" w:eastAsia="ru-RU"/>
+        </w:rPr>
+        <w:t>args</w:t>
+      </w:r>
+      <w:proofErr w:type="spellEnd"/>
+      <w:r>
+        <w:rPr>
+          <w:lang w:val="en-US" w:eastAsia="ru-RU"/>
+        </w:rPr>
+        <w:t xml:space="preserve"> - </w:t>
+      </w:r>
+    </w:p>
+    <w:p>
+      <w:pPr>
+        <w:rPr>
+          <w:lang w:val="en-US"/>
+        </w:rPr>
+      </w:pPr>
+      <w:r>
+        <w:rPr>
+          <w:lang w:val="en-US"/>
+        </w:rPr>
+        <w:t>**</w:t>
+      </w:r>
+      <w:proofErr w:type="spellStart"/>
+      <w:r>
+        <w:rPr>
+          <w:lang w:val="en-US"/>
+        </w:rPr>
+        <w:t>kwargs</w:t>
+      </w:r>
+      <w:proofErr w:type="spellEnd"/>
+      <w:r>
+        <w:rPr>
+          <w:lang w:val="en-US"/>
+        </w:rPr>
+        <w:t xml:space="preserve"> – </w:t>
+      </w:r>
+    </w:p>
+    <w:p>
+      <w:pPr>
+        <w:rPr>
+          <w:lang w:val="en-US"/>
+        </w:rPr>
+      </w:pPr>
+      <w:r>
+        <w:rPr>
+          <w:lang w:val="en-US"/>
+        </w:rPr>
+        <w:t>r</w:t>
+      </w:r>
+      <w:r>
+        <w:rPr>
+          <w:lang w:val="en-US"/>
+        </w:rPr>
+        <w:t>equest</w:t>
+      </w:r>
+      <w:r>
+        <w:rPr>
+          <w:lang w:val="en-US"/>
+        </w:rPr>
+        <w:t>-</w:t>
+      </w:r>
+    </w:p>
+    <w:p>
+      <w:pPr>
+        <w:rPr>
+          <w:lang w:val="en-US"/>
+        </w:rPr>
+      </w:pPr>
+    </w:p>
+    <w:p>
+      <w:pPr>
+        <w:rPr>
+          <w:lang w:val="en-US"/>
+        </w:rPr>
+      </w:pPr>
+      <w:r>
+        <w:rPr>
+          <w:lang w:val="en-US"/>
+        </w:rPr>
+        <w:t>s</w:t>
+      </w:r>
+      <w:r>
+        <w:rPr>
+          <w:lang w:val="en-US"/>
+        </w:rPr>
+        <w:t>elf</w:t>
+      </w:r>
+      <w:r>
+        <w:rPr>
+          <w:lang w:val="en-US"/>
+        </w:rPr>
+        <w:t>-</w:t>
+      </w:r>
+    </w:p>
+    <w:p>
+      <w:pPr>
+        <w:rPr>
+          <w:lang w:val="en-US"/>
+        </w:rPr>
+      </w:pPr>
+    </w:p>
+    <w:p>
+      <w:pPr>
+        <w:rPr>
+          <w:lang w:val="en-US"/>
+        </w:rPr>
+      </w:pPr>
+      <w:r>
+        <w:rPr>
+          <w:lang w:val="en-US"/>
+        </w:rPr>
+        <w:t>def post</w:t>
+      </w:r>
+      <w:r>
+        <w:rPr>
+          <w:lang w:val="en-US"/>
+        </w:rPr>
+        <w:t>-</w:t>
+      </w:r>
+    </w:p>
+    <w:p>
+      <w:pPr>
+        <w:rPr>
+          <w:lang w:val="en-US"/>
+        </w:rPr>
+      </w:pPr>
+    </w:p>
+    <w:p>
+      <w:pPr>
+        <w:rPr>
+          <w:lang w:val="en-US"/>
+        </w:rPr>
+      </w:pPr>
+    </w:p>
+    <w:p>
+      <w:pPr>
+        <w:rPr>
+          <w:lang w:val="en-US"/>
+        </w:rPr>
+      </w:pPr>
+    </w:p>
+    <w:p>
+      <w:pPr>
+        <w:rPr>
+          <w:lang w:val="en-US"/>
+        </w:rPr>
+      </w:pPr>
+      <w:r>
+        <w:rPr>
+          <w:lang w:val="en-US"/>
+        </w:rPr>
+        <w:br w:type="page"/>
+      </w:r>
+    </w:p>
+    <w:p>
+      <w:pPr>
+        <w:rPr>
+          <w:lang w:val="en-US"/>
+        </w:rPr>
+      </w:pPr>
+    </w:p>
+    <w:p>
+      <w:pPr>
+        <w:rPr>
+          <w:lang w:val="en-US"/>
+        </w:rPr>
+      </w:pPr>
+    </w:p>
+    <w:p>
+      <w:pPr>
+        <w:rPr>
+          <w:lang w:val="en-US"/>
+        </w:rPr>
+      </w:pPr>
+    </w:p>
+    <w:p>
+      <w:pPr>
+        <w:pStyle w:val="1"/>
+        <w:rPr>
+          <w:lang w:val="en-US"/>
+        </w:rPr>
+      </w:pPr>
+      <w:bookmarkStart w:id="13" w:name="_Toc92806951"/>
+      <w:r>
+        <w:t>Сигналы</w:t>
+      </w:r>
+      <w:bookmarkEnd w:id="13"/>
+    </w:p>
+    <w:p>
+      <w:pPr>
+        <w:rPr>
+          <w:lang w:val="en-US"/>
+        </w:rPr>
+      </w:pPr>
+    </w:p>
+    <w:p>
+      <w:pPr>
+        <w:pStyle w:val="2"/>
+        <w:rPr>
+          <w:lang w:val="en-US"/>
+        </w:rPr>
+      </w:pPr>
+      <w:proofErr w:type="spellStart"/>
+      <w:r>
+        <w:rPr>
+          <w:lang w:val="en-US"/>
+        </w:rPr>
+        <w:t>notify_managers</w:t>
+      </w:r>
+      <w:proofErr w:type="spellEnd"/>
+    </w:p>
+    <w:p>
+      <w:pPr>
+        <w:rPr>
+          <w:lang w:val="en-US"/>
+        </w:rPr>
+      </w:pPr>
+    </w:p>
+    <w:p>
+      <w:r>
+        <w:t>читать тут более подробно</w:t>
+      </w:r>
+    </w:p>
+    <w:p>
+      <w:hyperlink r:id="rId5" w:history="1">
+        <w:r>
+          <w:rPr>
+            <w:rStyle w:val="a5"/>
+            <w:lang w:val="en-US"/>
+          </w:rPr>
+          <w:t>https</w:t>
+        </w:r>
+        <w:r>
+          <w:rPr>
+            <w:rStyle w:val="a5"/>
+          </w:rPr>
+          <w:t>://</w:t>
+        </w:r>
+        <w:proofErr w:type="spellStart"/>
+        <w:r>
+          <w:rPr>
+            <w:rStyle w:val="a5"/>
+            <w:lang w:val="en-US"/>
+          </w:rPr>
+          <w:t>russianblogs</w:t>
+        </w:r>
+        <w:proofErr w:type="spellEnd"/>
+        <w:r>
+          <w:rPr>
+            <w:rStyle w:val="a5"/>
+          </w:rPr>
+          <w:t>.</w:t>
+        </w:r>
+        <w:r>
+          <w:rPr>
+            <w:rStyle w:val="a5"/>
+            <w:lang w:val="en-US"/>
+          </w:rPr>
+          <w:t>com</w:t>
+        </w:r>
+        <w:r>
+          <w:rPr>
+            <w:rStyle w:val="a5"/>
+          </w:rPr>
+          <w:t>/</w:t>
+        </w:r>
+        <w:r>
+          <w:rPr>
+            <w:rStyle w:val="a5"/>
+            <w:lang w:val="en-US"/>
+          </w:rPr>
+          <w:t>article</w:t>
+        </w:r>
+        <w:r>
+          <w:rPr>
+            <w:rStyle w:val="a5"/>
+          </w:rPr>
+          <w:t>/4399514519/</w:t>
+        </w:r>
+      </w:hyperlink>
+    </w:p>
+    <w:p/>
+    <w:p>
+      <w:r>
+        <w:t xml:space="preserve">Данный метод нужен для того, чтоб </w:t>
+      </w:r>
+      <w:r>
+        <w:t>начать выполнять код после какого-либо события, например сохранение в БД информации (в нашем примере), ее изменение и так далее. Сигналов</w:t>
+      </w:r>
+      <w:r>
+        <w:t xml:space="preserve"> </w:t>
+      </w:r>
+      <w:r>
+        <w:t>множество,</w:t>
+      </w:r>
+      <w:r>
+        <w:t xml:space="preserve"> </w:t>
+      </w:r>
+      <w:r>
+        <w:t>на</w:t>
+      </w:r>
+      <w:r>
+        <w:t xml:space="preserve"> </w:t>
+      </w:r>
+      <w:r>
+        <w:t>любой случай</w:t>
+      </w:r>
+    </w:p>
+    <w:p>
+      <w:r>
+        <w:t>Импортируем модули</w:t>
+      </w:r>
+    </w:p>
+    <w:p/>
+    <w:p>
+      <w:pPr>
+        <w:rPr>
+          <w:lang w:val="en-US"/>
+        </w:rPr>
+      </w:pPr>
+      <w:r>
+        <w:rPr>
+          <w:lang w:val="en-US"/>
+        </w:rPr>
         <w:t xml:space="preserve">def </w:t>
       </w:r>
-      <w:proofErr w:type="gramStart"/>
-      <w:r>
-        <w:rPr>
-          <w:lang w:val="en-US"/>
-        </w:rPr>
-        <w:t>post(</w:t>
-      </w:r>
-      <w:proofErr w:type="gramEnd"/>
-      <w:r>
-        <w:rPr>
-          <w:lang w:val="en-US"/>
-        </w:rPr>
-        <w:t>self, request, *</w:t>
-      </w:r>
       <w:proofErr w:type="spellStart"/>
       <w:r>
         <w:rPr>
           <w:lang w:val="en-US"/>
         </w:rPr>
-        <w:t>args</w:t>
+        <w:t>notify_managers</w:t>
       </w:r>
       <w:proofErr w:type="spellEnd"/>
       <w:r>
         <w:rPr>
           <w:lang w:val="en-US"/>
         </w:rPr>
-        <w:t>, **</w:t>
+        <w:t>_</w:t>
+      </w:r>
+      <w:r>
+        <w:rPr>
+          <w:lang w:val="en-US"/>
+        </w:rPr>
+        <w:t xml:space="preserve"> </w:t>
+      </w:r>
+      <w:r>
+        <w:rPr>
+          <w:lang w:val="en-US"/>
+        </w:rPr>
+        <w:t>appointment</w:t>
+      </w:r>
+      <w:r>
+        <w:rPr>
+          <w:lang w:val="en-US"/>
+        </w:rPr>
+        <w:t xml:space="preserve"> </w:t>
+      </w:r>
+      <w:r>
+        <w:rPr>
+          <w:lang w:val="en-US"/>
+        </w:rPr>
+        <w:t>(sender, instance, created, **</w:t>
       </w:r>
       <w:proofErr w:type="spellStart"/>
       <w:r>
@@ -2438,218 +2910,183 @@
         </w:rPr>
         <w:t>):</w:t>
       </w:r>
-      <w:r>
-        <w:rPr>
-          <w:lang w:val="en-US"/>
-        </w:rPr>
-        <w:t xml:space="preserve"> </w:t>
-      </w:r>
-    </w:p>
-    <w:p>
-      <w:pPr>
-        <w:rPr>
-          <w:lang w:val="en-US" w:eastAsia="ru-RU"/>
-        </w:rPr>
-      </w:pPr>
-      <w:r>
-        <w:rPr>
-          <w:lang w:val="en-US"/>
-        </w:rPr>
-        <w:t>post</w:t>
-      </w:r>
-      <w:r>
-        <w:rPr>
-          <w:lang w:val="en-US"/>
-        </w:rPr>
-        <w:t xml:space="preserve"> - </w:t>
-      </w:r>
-    </w:p>
-    <w:p>
-      <w:pPr>
-        <w:rPr>
-          <w:lang w:val="en-US" w:eastAsia="ru-RU"/>
-        </w:rPr>
-      </w:pPr>
-      <w:r>
-        <w:rPr>
-          <w:lang w:val="en-US" w:eastAsia="ru-RU"/>
-        </w:rPr>
-        <w:t>*</w:t>
+    </w:p>
+    <w:p>
+      <w:pPr>
+        <w:rPr>
+          <w:lang w:val="en-US"/>
+        </w:rPr>
+      </w:pPr>
+      <w:r>
+        <w:rPr>
+          <w:lang w:val="en-US"/>
+        </w:rPr>
+        <w:t xml:space="preserve">    subject = f'{</w:t>
       </w:r>
       <w:proofErr w:type="spellStart"/>
-      <w:proofErr w:type="gramStart"/>
-      <w:r>
-        <w:rPr>
-          <w:lang w:val="en-US" w:eastAsia="ru-RU"/>
-        </w:rPr>
-        <w:t>args</w:t>
+      <w:r>
+        <w:rPr>
+          <w:lang w:val="en-US"/>
+        </w:rPr>
+        <w:t>instance.client_name</w:t>
       </w:r>
       <w:proofErr w:type="spellEnd"/>
-      <w:proofErr w:type="gramEnd"/>
-      <w:r>
-        <w:rPr>
-          <w:lang w:val="en-US" w:eastAsia="ru-RU"/>
-        </w:rPr>
-        <w:t xml:space="preserve"> - </w:t>
-      </w:r>
-    </w:p>
-    <w:p>
-      <w:pPr>
-        <w:rPr>
-          <w:lang w:val="en-US"/>
-        </w:rPr>
-      </w:pPr>
-      <w:r>
-        <w:rPr>
-          <w:lang w:val="en-US"/>
-        </w:rPr>
-        <w:t>**</w:t>
+      <w:r>
+        <w:rPr>
+          <w:lang w:val="en-US"/>
+        </w:rPr>
+        <w:t>} {</w:t>
       </w:r>
       <w:proofErr w:type="spellStart"/>
       <w:r>
         <w:rPr>
           <w:lang w:val="en-US"/>
         </w:rPr>
-        <w:t>kwargs</w:t>
+        <w:t>instance.date.strftime</w:t>
       </w:r>
       <w:proofErr w:type="spellEnd"/>
       <w:r>
         <w:rPr>
           <w:lang w:val="en-US"/>
         </w:rPr>
-        <w:t xml:space="preserve"> – </w:t>
-      </w:r>
-    </w:p>
-    <w:p>
-      <w:pPr>
-        <w:rPr>
-          <w:lang w:val="en-US"/>
-        </w:rPr>
-      </w:pPr>
-      <w:r>
-        <w:rPr>
-          <w:lang w:val="en-US"/>
-        </w:rPr>
-        <w:t>r</w:t>
-      </w:r>
-      <w:r>
-        <w:rPr>
-          <w:lang w:val="en-US"/>
-        </w:rPr>
-        <w:t>equest</w:t>
-      </w:r>
-      <w:r>
-        <w:rPr>
-          <w:lang w:val="en-US"/>
-        </w:rPr>
-        <w:t>-</w:t>
-      </w:r>
-    </w:p>
-    <w:p>
-      <w:pPr>
-        <w:rPr>
-          <w:lang w:val="en-US"/>
-        </w:rPr>
-      </w:pPr>
-    </w:p>
-    <w:p>
-      <w:pPr>
-        <w:rPr>
-          <w:lang w:val="en-US"/>
-        </w:rPr>
-      </w:pPr>
-      <w:r>
-        <w:rPr>
-          <w:lang w:val="en-US"/>
-        </w:rPr>
-        <w:t>s</w:t>
-      </w:r>
-      <w:r>
-        <w:rPr>
-          <w:lang w:val="en-US"/>
-        </w:rPr>
-        <w:t>elf</w:t>
-      </w:r>
-      <w:r>
-        <w:rPr>
-          <w:lang w:val="en-US"/>
-        </w:rPr>
-        <w:t>-</w:t>
-      </w:r>
-    </w:p>
-    <w:p>
-      <w:pPr>
-        <w:rPr>
-          <w:lang w:val="en-US"/>
-        </w:rPr>
-      </w:pPr>
-    </w:p>
-    <w:p>
-      <w:pPr>
-        <w:rPr>
-          <w:lang w:val="en-US"/>
-        </w:rPr>
-      </w:pPr>
-      <w:r>
-        <w:rPr>
-          <w:lang w:val="en-US"/>
-        </w:rPr>
-        <w:t>def post</w:t>
-      </w:r>
-      <w:r>
-        <w:rPr>
-          <w:lang w:val="en-US"/>
-        </w:rPr>
-        <w:t>-</w:t>
-      </w:r>
-    </w:p>
-    <w:p>
-      <w:pPr>
-        <w:rPr>
-          <w:lang w:val="en-US"/>
-        </w:rPr>
-      </w:pPr>
-    </w:p>
-    <w:p>
-      <w:pPr>
-        <w:rPr>
-          <w:lang w:val="en-US"/>
-        </w:rPr>
-      </w:pPr>
-    </w:p>
-    <w:p>
-      <w:pPr>
-        <w:rPr>
-          <w:lang w:val="en-US"/>
-        </w:rPr>
-      </w:pPr>
-    </w:p>
-    <w:p>
-      <w:pPr>
-        <w:rPr>
-          <w:lang w:val="en-US"/>
-        </w:rPr>
-      </w:pPr>
-      <w:r>
-        <w:rPr>
-          <w:lang w:val="en-US"/>
-        </w:rPr>
-        <w:br w:type="page"/>
-      </w:r>
-    </w:p>
-    <w:p>
-      <w:pPr>
-        <w:rPr>
-          <w:lang w:val="en-US"/>
-        </w:rPr>
-      </w:pPr>
-    </w:p>
-    <w:p>
-      <w:pPr>
-        <w:rPr>
-          <w:lang w:val="en-US"/>
-        </w:rPr>
-      </w:pPr>
+        <w:t>("%d %m %Y")}'</w:t>
+      </w:r>
+    </w:p>
+    <w:p>
+      <w:pPr>
+        <w:rPr>
+          <w:lang w:val="en-US"/>
+        </w:rPr>
+      </w:pPr>
+      <w:r>
+        <w:rPr>
+          <w:lang w:val="en-US"/>
+        </w:rPr>
+        <w:t xml:space="preserve">    print("МЕТОД НУЖНЫЙ СРАБОТАЛ!!!!!!!!!!!!!!!!!!!!!!!!!!!!!!!!!!")</w:t>
+      </w:r>
+    </w:p>
+    <w:p>
+      <w:pPr>
+        <w:rPr>
+          <w:lang w:val="en-US"/>
+        </w:rPr>
+      </w:pPr>
+      <w:r>
+        <w:rPr>
+          <w:lang w:val="en-US"/>
+        </w:rPr>
+        <w:t xml:space="preserve">    </w:t>
+      </w:r>
+      <w:proofErr w:type="spellStart"/>
+      <w:r>
+        <w:rPr>
+          <w:lang w:val="en-US"/>
+        </w:rPr>
+        <w:t>mail_managers</w:t>
+      </w:r>
+      <w:proofErr w:type="spellEnd"/>
+      <w:r>
+        <w:rPr>
+          <w:lang w:val="en-US"/>
+        </w:rPr>
+        <w:t>(</w:t>
+      </w:r>
+    </w:p>
+    <w:p>
+      <w:pPr>
+        <w:rPr>
+          <w:lang w:val="en-US"/>
+        </w:rPr>
+      </w:pPr>
+      <w:r>
+        <w:rPr>
+          <w:lang w:val="en-US"/>
+        </w:rPr>
+        <w:t xml:space="preserve">        subject=subject,</w:t>
+      </w:r>
+    </w:p>
+    <w:p>
+      <w:r>
+        <w:rPr>
+          <w:lang w:val="en-US"/>
+        </w:rPr>
+        <w:t xml:space="preserve">        message</w:t>
+      </w:r>
+      <w:r>
+        <w:t>=</w:t>
+      </w:r>
+      <w:r>
+        <w:rPr>
+          <w:lang w:val="en-US"/>
+        </w:rPr>
+        <w:t>instance</w:t>
+      </w:r>
+      <w:r>
+        <w:t>.</w:t>
+      </w:r>
+      <w:r>
+        <w:rPr>
+          <w:lang w:val="en-US"/>
+        </w:rPr>
+        <w:t>message</w:t>
+      </w:r>
+      <w:r>
+        <w:t>,</w:t>
+      </w:r>
+    </w:p>
+    <w:p>
+      <w:r>
+        <w:t xml:space="preserve">    )</w:t>
+      </w:r>
+    </w:p>
+    <w:p/>
+    <w:p>
+      <w:r>
+        <w:t xml:space="preserve"># </w:t>
+      </w:r>
+      <w:proofErr w:type="spellStart"/>
+      <w:r>
+        <w:t>коннектим</w:t>
+      </w:r>
+      <w:proofErr w:type="spellEnd"/>
+      <w:r>
+        <w:t xml:space="preserve"> наш сигнал к функции обработчику и указываем, к какой именно модели после сохранения привязать функцию</w:t>
+      </w:r>
+    </w:p>
+    <w:p>
+      <w:pPr>
+        <w:rPr>
+          <w:lang w:val="en-US"/>
+        </w:rPr>
+      </w:pPr>
+      <w:proofErr w:type="spellStart"/>
+      <w:r>
+        <w:rPr>
+          <w:lang w:val="en-US"/>
+        </w:rPr>
+        <w:t>post_save.connect</w:t>
+      </w:r>
+      <w:proofErr w:type="spellEnd"/>
+      <w:r>
+        <w:rPr>
+          <w:lang w:val="en-US"/>
+        </w:rPr>
+        <w:t>(</w:t>
+      </w:r>
+      <w:proofErr w:type="spellStart"/>
+      <w:r>
+        <w:rPr>
+          <w:lang w:val="en-US"/>
+        </w:rPr>
+        <w:t>notify_managers_appointment</w:t>
+      </w:r>
+      <w:proofErr w:type="spellEnd"/>
+      <w:r>
+        <w:rPr>
+          <w:lang w:val="en-US"/>
+        </w:rPr>
+        <w:t>, sender=Appointment)</w:t>
+      </w:r>
     </w:p>
     <w:sectPr>
       <w:pgSz w:w="11906" w:h="16838"/>

--- a/Конспект Евгений Г. 1.docx
+++ b/Конспект Евгений Г. 1.docx
@@ -344,9 +344,9 @@
         </w:p>
         <w:p>
           <w:pPr>
-            <w:pStyle w:val="11"/>
+            <w:pStyle w:val="21"/>
             <w:tabs>
-              <w:tab w:val="right" w:leader="dot" w:pos="9345"/>
+              <w:tab w:val="right" w:leader="dot" w:pos="10195"/>
             </w:tabs>
             <w:rPr>
               <w:rFonts w:eastAsiaTheme="minorEastAsia"/>
@@ -363,13 +363,36 @@
           <w:r>
             <w:fldChar w:fldCharType="separate"/>
           </w:r>
-          <w:hyperlink w:anchor="_Toc92806938" w:history="1">
+          <w:hyperlink w:anchor="_Toc92956835" w:history="1">
             <w:r>
               <w:rPr>
                 <w:rStyle w:val="a5"/>
                 <w:noProof/>
               </w:rPr>
-              <w:t>Команды для консоли PyCharm</w:t>
+              <w:t>Библиотеки</w:t>
+            </w:r>
+            <w:r>
+              <w:rPr>
+                <w:rStyle w:val="a5"/>
+                <w:noProof/>
+                <w:lang w:val="en-US"/>
+              </w:rPr>
+              <w:t xml:space="preserve"> </w:t>
+            </w:r>
+            <w:r>
+              <w:rPr>
+                <w:rStyle w:val="a5"/>
+                <w:noProof/>
+              </w:rPr>
+              <w:t>для</w:t>
+            </w:r>
+            <w:r>
+              <w:rPr>
+                <w:rStyle w:val="a5"/>
+                <w:noProof/>
+                <w:lang w:val="en-US"/>
+              </w:rPr>
+              <w:t xml:space="preserve"> Django SkillFactory</w:t>
             </w:r>
             <w:r>
               <w:rPr>
@@ -390,7 +413,7 @@
                 <w:noProof/>
                 <w:webHidden/>
               </w:rPr>
-              <w:instrText xml:space="preserve"> PAGEREF _Toc92806938 \h </w:instrText>
+              <w:instrText xml:space="preserve"> PAGEREF _Toc92956835 \h </w:instrText>
             </w:r>
             <w:r>
               <w:rPr>
@@ -410,7 +433,7 @@
                 <w:noProof/>
                 <w:webHidden/>
               </w:rPr>
-              <w:t>2</w:t>
+              <w:t>1</w:t>
             </w:r>
             <w:r>
               <w:rPr>
@@ -423,9 +446,9 @@
         </w:p>
         <w:p>
           <w:pPr>
-            <w:pStyle w:val="21"/>
+            <w:pStyle w:val="11"/>
             <w:tabs>
-              <w:tab w:val="right" w:leader="dot" w:pos="9345"/>
+              <w:tab w:val="right" w:leader="dot" w:pos="10195"/>
             </w:tabs>
             <w:rPr>
               <w:rFonts w:eastAsiaTheme="minorEastAsia"/>
@@ -433,28 +456,13 @@
               <w:lang w:eastAsia="ru-RU"/>
             </w:rPr>
           </w:pPr>
-          <w:hyperlink w:anchor="_Toc92806939" w:history="1">
+          <w:hyperlink w:anchor="_Toc92956836" w:history="1">
             <w:r>
               <w:rPr>
                 <w:rStyle w:val="a5"/>
                 <w:noProof/>
               </w:rPr>
-              <w:t xml:space="preserve">Создать виртуальное окружение (имя окруж – </w:t>
-            </w:r>
-            <w:r>
-              <w:rPr>
-                <w:rStyle w:val="a5"/>
-                <w:noProof/>
-                <w:lang w:val="en-US"/>
-              </w:rPr>
-              <w:t>venv</w:t>
-            </w:r>
-            <w:r>
-              <w:rPr>
-                <w:rStyle w:val="a5"/>
-                <w:noProof/>
-              </w:rPr>
-              <w:t>)</w:t>
+              <w:t>Команды для консоли PyCharm</w:t>
             </w:r>
             <w:r>
               <w:rPr>
@@ -475,7 +483,7 @@
                 <w:noProof/>
                 <w:webHidden/>
               </w:rPr>
-              <w:instrText xml:space="preserve"> PAGEREF _Toc92806939 \h </w:instrText>
+              <w:instrText xml:space="preserve"> PAGEREF _Toc92956836 \h </w:instrText>
             </w:r>
             <w:r>
               <w:rPr>
@@ -510,7 +518,7 @@
           <w:pPr>
             <w:pStyle w:val="21"/>
             <w:tabs>
-              <w:tab w:val="right" w:leader="dot" w:pos="9345"/>
+              <w:tab w:val="right" w:leader="dot" w:pos="10195"/>
             </w:tabs>
             <w:rPr>
               <w:rFonts w:eastAsiaTheme="minorEastAsia"/>
@@ -518,13 +526,28 @@
               <w:lang w:eastAsia="ru-RU"/>
             </w:rPr>
           </w:pPr>
-          <w:hyperlink w:anchor="_Toc92806940" w:history="1">
+          <w:hyperlink w:anchor="_Toc92956837" w:history="1">
             <w:r>
               <w:rPr>
                 <w:rStyle w:val="a5"/>
                 <w:noProof/>
               </w:rPr>
-              <w:t>Активация виртуально окружения</w:t>
+              <w:t xml:space="preserve">Создать виртуальное окружение (имя окруж – </w:t>
+            </w:r>
+            <w:r>
+              <w:rPr>
+                <w:rStyle w:val="a5"/>
+                <w:noProof/>
+                <w:lang w:val="en-US"/>
+              </w:rPr>
+              <w:t>venv</w:t>
+            </w:r>
+            <w:r>
+              <w:rPr>
+                <w:rStyle w:val="a5"/>
+                <w:noProof/>
+              </w:rPr>
+              <w:t>)</w:t>
             </w:r>
             <w:r>
               <w:rPr>
@@ -545,7 +568,7 @@
                 <w:noProof/>
                 <w:webHidden/>
               </w:rPr>
-              <w:instrText xml:space="preserve"> PAGEREF _Toc92806940 \h </w:instrText>
+              <w:instrText xml:space="preserve"> PAGEREF _Toc92956837 \h </w:instrText>
             </w:r>
             <w:r>
               <w:rPr>
@@ -580,7 +603,7 @@
           <w:pPr>
             <w:pStyle w:val="21"/>
             <w:tabs>
-              <w:tab w:val="right" w:leader="dot" w:pos="9345"/>
+              <w:tab w:val="right" w:leader="dot" w:pos="10195"/>
             </w:tabs>
             <w:rPr>
               <w:rFonts w:eastAsiaTheme="minorEastAsia"/>
@@ -588,13 +611,13 @@
               <w:lang w:eastAsia="ru-RU"/>
             </w:rPr>
           </w:pPr>
-          <w:hyperlink w:anchor="_Toc92806941" w:history="1">
+          <w:hyperlink w:anchor="_Toc92956838" w:history="1">
             <w:r>
               <w:rPr>
                 <w:rStyle w:val="a5"/>
                 <w:noProof/>
               </w:rPr>
-              <w:t>Просмотр установленных приложений в вирт окруж</w:t>
+              <w:t>Активация виртуально окружения</w:t>
             </w:r>
             <w:r>
               <w:rPr>
@@ -615,7 +638,7 @@
                 <w:noProof/>
                 <w:webHidden/>
               </w:rPr>
-              <w:instrText xml:space="preserve"> PAGEREF _Toc92806941 \h </w:instrText>
+              <w:instrText xml:space="preserve"> PAGEREF _Toc92956838 \h </w:instrText>
             </w:r>
             <w:r>
               <w:rPr>
@@ -650,7 +673,7 @@
           <w:pPr>
             <w:pStyle w:val="21"/>
             <w:tabs>
-              <w:tab w:val="right" w:leader="dot" w:pos="9345"/>
+              <w:tab w:val="right" w:leader="dot" w:pos="10195"/>
             </w:tabs>
             <w:rPr>
               <w:rFonts w:eastAsiaTheme="minorEastAsia"/>
@@ -658,36 +681,13 @@
               <w:lang w:eastAsia="ru-RU"/>
             </w:rPr>
           </w:pPr>
-          <w:hyperlink w:anchor="_Toc92806942" w:history="1">
+          <w:hyperlink w:anchor="_Toc92956839" w:history="1">
             <w:r>
               <w:rPr>
                 <w:rStyle w:val="a5"/>
                 <w:noProof/>
               </w:rPr>
-              <w:t>Установка</w:t>
-            </w:r>
-            <w:r>
-              <w:rPr>
-                <w:rStyle w:val="a5"/>
-                <w:noProof/>
-                <w:lang w:val="en-US"/>
-              </w:rPr>
-              <w:t xml:space="preserve"> </w:t>
-            </w:r>
-            <w:r>
-              <w:rPr>
-                <w:rStyle w:val="a5"/>
-                <w:noProof/>
-              </w:rPr>
-              <w:t>фрейворка</w:t>
-            </w:r>
-            <w:r>
-              <w:rPr>
-                <w:rStyle w:val="a5"/>
-                <w:noProof/>
-                <w:lang w:val="en-US"/>
-              </w:rPr>
-              <w:t xml:space="preserve"> Django</w:t>
+              <w:t>Просмотр установленных приложений в вирт окруж</w:t>
             </w:r>
             <w:r>
               <w:rPr>
@@ -708,7 +708,7 @@
                 <w:noProof/>
                 <w:webHidden/>
               </w:rPr>
-              <w:instrText xml:space="preserve"> PAGEREF _Toc92806942 \h </w:instrText>
+              <w:instrText xml:space="preserve"> PAGEREF _Toc92956839 \h </w:instrText>
             </w:r>
             <w:r>
               <w:rPr>
@@ -743,7 +743,7 @@
           <w:pPr>
             <w:pStyle w:val="21"/>
             <w:tabs>
-              <w:tab w:val="right" w:leader="dot" w:pos="9345"/>
+              <w:tab w:val="right" w:leader="dot" w:pos="10195"/>
             </w:tabs>
             <w:rPr>
               <w:rFonts w:eastAsiaTheme="minorEastAsia"/>
@@ -751,13 +751,13 @@
               <w:lang w:eastAsia="ru-RU"/>
             </w:rPr>
           </w:pPr>
-          <w:hyperlink w:anchor="_Toc92806943" w:history="1">
+          <w:hyperlink w:anchor="_Toc92956840" w:history="1">
             <w:r>
               <w:rPr>
                 <w:rStyle w:val="a5"/>
                 <w:noProof/>
               </w:rPr>
-              <w:t xml:space="preserve">Создать проект </w:t>
+              <w:t>Установка</w:t>
             </w:r>
             <w:r>
               <w:rPr>
@@ -765,14 +765,14 @@
                 <w:noProof/>
                 <w:lang w:val="en-US"/>
               </w:rPr>
-              <w:t>Django</w:t>
+              <w:t xml:space="preserve"> </w:t>
             </w:r>
             <w:r>
               <w:rPr>
                 <w:rStyle w:val="a5"/>
                 <w:noProof/>
               </w:rPr>
-              <w:t xml:space="preserve"> (имя – </w:t>
+              <w:t>фреймворка</w:t>
             </w:r>
             <w:r>
               <w:rPr>
@@ -780,14 +780,7 @@
                 <w:noProof/>
                 <w:lang w:val="en-US"/>
               </w:rPr>
-              <w:t>project</w:t>
-            </w:r>
-            <w:r>
-              <w:rPr>
-                <w:rStyle w:val="a5"/>
-                <w:noProof/>
-              </w:rPr>
-              <w:t>)</w:t>
+              <w:t xml:space="preserve"> Django</w:t>
             </w:r>
             <w:r>
               <w:rPr>
@@ -808,7 +801,7 @@
                 <w:noProof/>
                 <w:webHidden/>
               </w:rPr>
-              <w:instrText xml:space="preserve"> PAGEREF _Toc92806943 \h </w:instrText>
+              <w:instrText xml:space="preserve"> PAGEREF _Toc92956840 \h </w:instrText>
             </w:r>
             <w:r>
               <w:rPr>
@@ -843,7 +836,7 @@
           <w:pPr>
             <w:pStyle w:val="21"/>
             <w:tabs>
-              <w:tab w:val="right" w:leader="dot" w:pos="9345"/>
+              <w:tab w:val="right" w:leader="dot" w:pos="10195"/>
             </w:tabs>
             <w:rPr>
               <w:rFonts w:eastAsiaTheme="minorEastAsia"/>
@@ -851,13 +844,13 @@
               <w:lang w:eastAsia="ru-RU"/>
             </w:rPr>
           </w:pPr>
-          <w:hyperlink w:anchor="_Toc92806944" w:history="1">
+          <w:hyperlink w:anchor="_Toc92956841" w:history="1">
             <w:r>
               <w:rPr>
                 <w:rStyle w:val="a5"/>
                 <w:noProof/>
               </w:rPr>
-              <w:t>Переход</w:t>
+              <w:t xml:space="preserve">Создать проект </w:t>
             </w:r>
             <w:r>
               <w:rPr>
@@ -865,14 +858,14 @@
                 <w:noProof/>
                 <w:lang w:val="en-US"/>
               </w:rPr>
-              <w:t xml:space="preserve"> </w:t>
+              <w:t>Django</w:t>
             </w:r>
             <w:r>
               <w:rPr>
                 <w:rStyle w:val="a5"/>
                 <w:noProof/>
               </w:rPr>
-              <w:t>в</w:t>
+              <w:t xml:space="preserve"> (имя – </w:t>
             </w:r>
             <w:r>
               <w:rPr>
@@ -880,22 +873,14 @@
                 <w:noProof/>
                 <w:lang w:val="en-US"/>
               </w:rPr>
-              <w:t xml:space="preserve"> </w:t>
+              <w:t>project</w:t>
             </w:r>
             <w:r>
               <w:rPr>
                 <w:rStyle w:val="a5"/>
                 <w:noProof/>
               </w:rPr>
-              <w:t>папку</w:t>
-            </w:r>
-            <w:r>
-              <w:rPr>
-                <w:rStyle w:val="a5"/>
-                <w:noProof/>
-                <w:lang w:val="en-US"/>
-              </w:rPr>
-              <w:t xml:space="preserve"> project</w:t>
+              <w:t>)</w:t>
             </w:r>
             <w:r>
               <w:rPr>
@@ -916,7 +901,7 @@
                 <w:noProof/>
                 <w:webHidden/>
               </w:rPr>
-              <w:instrText xml:space="preserve"> PAGEREF _Toc92806944 \h </w:instrText>
+              <w:instrText xml:space="preserve"> PAGEREF _Toc92956841 \h </w:instrText>
             </w:r>
             <w:r>
               <w:rPr>
@@ -951,7 +936,7 @@
           <w:pPr>
             <w:pStyle w:val="21"/>
             <w:tabs>
-              <w:tab w:val="right" w:leader="dot" w:pos="9345"/>
+              <w:tab w:val="right" w:leader="dot" w:pos="10195"/>
             </w:tabs>
             <w:rPr>
               <w:rFonts w:eastAsiaTheme="minorEastAsia"/>
@@ -959,13 +944,51 @@
               <w:lang w:eastAsia="ru-RU"/>
             </w:rPr>
           </w:pPr>
-          <w:hyperlink w:anchor="_Toc92806945" w:history="1">
+          <w:hyperlink w:anchor="_Toc92956842" w:history="1">
             <w:r>
               <w:rPr>
                 <w:rStyle w:val="a5"/>
                 <w:noProof/>
               </w:rPr>
-              <w:t>Переход на каталог выше</w:t>
+              <w:t>Переход</w:t>
+            </w:r>
+            <w:r>
+              <w:rPr>
+                <w:rStyle w:val="a5"/>
+                <w:noProof/>
+                <w:lang w:val="en-US"/>
+              </w:rPr>
+              <w:t xml:space="preserve"> </w:t>
+            </w:r>
+            <w:r>
+              <w:rPr>
+                <w:rStyle w:val="a5"/>
+                <w:noProof/>
+              </w:rPr>
+              <w:t>в</w:t>
+            </w:r>
+            <w:r>
+              <w:rPr>
+                <w:rStyle w:val="a5"/>
+                <w:noProof/>
+                <w:lang w:val="en-US"/>
+              </w:rPr>
+              <w:t xml:space="preserve"> </w:t>
+            </w:r>
+            <w:r>
+              <w:rPr>
+                <w:rStyle w:val="a5"/>
+                <w:noProof/>
+              </w:rPr>
+              <w:t>папку</w:t>
+            </w:r>
+            <w:r>
+              <w:rPr>
+                <w:rStyle w:val="a5"/>
+                <w:noProof/>
+                <w:lang w:val="en-US"/>
+              </w:rPr>
+              <w:t xml:space="preserve"> project</w:t>
             </w:r>
             <w:r>
               <w:rPr>
@@ -986,7 +1009,7 @@
                 <w:noProof/>
                 <w:webHidden/>
               </w:rPr>
-              <w:instrText xml:space="preserve"> PAGEREF _Toc92806945 \h </w:instrText>
+              <w:instrText xml:space="preserve"> PAGEREF _Toc92956842 \h </w:instrText>
             </w:r>
             <w:r>
               <w:rPr>
@@ -1021,7 +1044,7 @@
           <w:pPr>
             <w:pStyle w:val="21"/>
             <w:tabs>
-              <w:tab w:val="right" w:leader="dot" w:pos="9345"/>
+              <w:tab w:val="right" w:leader="dot" w:pos="10195"/>
             </w:tabs>
             <w:rPr>
               <w:rFonts w:eastAsiaTheme="minorEastAsia"/>
@@ -1029,7 +1052,7 @@
               <w:lang w:eastAsia="ru-RU"/>
             </w:rPr>
           </w:pPr>
-          <w:hyperlink w:anchor="_Toc92806946" w:history="1">
+          <w:hyperlink w:anchor="_Toc92956843" w:history="1">
             <w:r>
               <w:rPr>
                 <w:rStyle w:val="a5"/>
@@ -1079,7 +1102,7 @@
                 <w:noProof/>
                 <w:webHidden/>
               </w:rPr>
-              <w:instrText xml:space="preserve"> PAGEREF _Toc92806946 \h </w:instrText>
+              <w:instrText xml:space="preserve"> PAGEREF _Toc92956843 \h </w:instrText>
             </w:r>
             <w:r>
               <w:rPr>
@@ -1114,7 +1137,7 @@
           <w:pPr>
             <w:pStyle w:val="21"/>
             <w:tabs>
-              <w:tab w:val="right" w:leader="dot" w:pos="9345"/>
+              <w:tab w:val="right" w:leader="dot" w:pos="10195"/>
             </w:tabs>
             <w:rPr>
               <w:rFonts w:eastAsiaTheme="minorEastAsia"/>
@@ -1122,7 +1145,7 @@
               <w:lang w:eastAsia="ru-RU"/>
             </w:rPr>
           </w:pPr>
-          <w:hyperlink w:anchor="_Toc92806947" w:history="1">
+          <w:hyperlink w:anchor="_Toc92956844" w:history="1">
             <w:r>
               <w:rPr>
                 <w:rStyle w:val="a5"/>
@@ -1164,7 +1187,7 @@
                 <w:noProof/>
                 <w:webHidden/>
               </w:rPr>
-              <w:instrText xml:space="preserve"> PAGEREF _Toc92806947 \h </w:instrText>
+              <w:instrText xml:space="preserve"> PAGEREF _Toc92956844 \h </w:instrText>
             </w:r>
             <w:r>
               <w:rPr>
@@ -1184,7 +1207,7 @@
                 <w:noProof/>
                 <w:webHidden/>
               </w:rPr>
-              <w:t>3</w:t>
+              <w:t>2</w:t>
             </w:r>
             <w:r>
               <w:rPr>
@@ -1199,7 +1222,7 @@
           <w:pPr>
             <w:pStyle w:val="21"/>
             <w:tabs>
-              <w:tab w:val="right" w:leader="dot" w:pos="9345"/>
+              <w:tab w:val="right" w:leader="dot" w:pos="10195"/>
             </w:tabs>
             <w:rPr>
               <w:rFonts w:eastAsiaTheme="minorEastAsia"/>
@@ -1207,7 +1230,7 @@
               <w:lang w:eastAsia="ru-RU"/>
             </w:rPr>
           </w:pPr>
-          <w:hyperlink w:anchor="_Toc92806948" w:history="1">
+          <w:hyperlink w:anchor="_Toc92956845" w:history="1">
             <w:r>
               <w:rPr>
                 <w:rStyle w:val="a5"/>
@@ -1234,7 +1257,7 @@
                 <w:noProof/>
                 <w:webHidden/>
               </w:rPr>
-              <w:instrText xml:space="preserve"> PAGEREF _Toc92806948 \h </w:instrText>
+              <w:instrText xml:space="preserve"> PAGEREF _Toc92956845 \h </w:instrText>
             </w:r>
             <w:r>
               <w:rPr>
@@ -1269,7 +1292,7 @@
           <w:pPr>
             <w:pStyle w:val="21"/>
             <w:tabs>
-              <w:tab w:val="right" w:leader="dot" w:pos="9345"/>
+              <w:tab w:val="right" w:leader="dot" w:pos="10195"/>
             </w:tabs>
             <w:rPr>
               <w:rFonts w:eastAsiaTheme="minorEastAsia"/>
@@ -1277,7 +1300,7 @@
               <w:lang w:eastAsia="ru-RU"/>
             </w:rPr>
           </w:pPr>
-          <w:hyperlink w:anchor="_Toc92806949" w:history="1">
+          <w:hyperlink w:anchor="_Toc92956846" w:history="1">
             <w:r>
               <w:rPr>
                 <w:rStyle w:val="a5"/>
@@ -1304,7 +1327,7 @@
                 <w:noProof/>
                 <w:webHidden/>
               </w:rPr>
-              <w:instrText xml:space="preserve"> PAGEREF _Toc92806949 \h </w:instrText>
+              <w:instrText xml:space="preserve"> PAGEREF _Toc92956846 \h </w:instrText>
             </w:r>
             <w:r>
               <w:rPr>
@@ -1337,9 +1360,9 @@
         </w:p>
         <w:p>
           <w:pPr>
-            <w:pStyle w:val="21"/>
+            <w:pStyle w:val="11"/>
             <w:tabs>
-              <w:tab w:val="right" w:leader="dot" w:pos="9345"/>
+              <w:tab w:val="right" w:leader="dot" w:pos="10195"/>
             </w:tabs>
             <w:rPr>
               <w:rFonts w:eastAsiaTheme="minorEastAsia"/>
@@ -1347,36 +1370,13 @@
               <w:lang w:eastAsia="ru-RU"/>
             </w:rPr>
           </w:pPr>
-          <w:hyperlink w:anchor="_Toc92806950" w:history="1">
+          <w:hyperlink w:anchor="_Toc92956847" w:history="1">
             <w:r>
               <w:rPr>
                 <w:rStyle w:val="a5"/>
                 <w:noProof/>
               </w:rPr>
-              <w:t>Библиотеки</w:t>
-            </w:r>
-            <w:r>
-              <w:rPr>
-                <w:rStyle w:val="a5"/>
-                <w:noProof/>
-                <w:lang w:val="en-US"/>
-              </w:rPr>
-              <w:t xml:space="preserve"> </w:t>
-            </w:r>
-            <w:r>
-              <w:rPr>
-                <w:rStyle w:val="a5"/>
-                <w:noProof/>
-              </w:rPr>
-              <w:t>для</w:t>
-            </w:r>
-            <w:r>
-              <w:rPr>
-                <w:rStyle w:val="a5"/>
-                <w:noProof/>
-                <w:lang w:val="en-US"/>
-              </w:rPr>
-              <w:t xml:space="preserve"> Django SkillFactory</w:t>
+              <w:t>Сигналы</w:t>
             </w:r>
             <w:r>
               <w:rPr>
@@ -1397,7 +1397,7 @@
                 <w:noProof/>
                 <w:webHidden/>
               </w:rPr>
-              <w:instrText xml:space="preserve"> PAGEREF _Toc92806950 \h </w:instrText>
+              <w:instrText xml:space="preserve"> PAGEREF _Toc92956847 \h </w:instrText>
             </w:r>
             <w:r>
               <w:rPr>
@@ -1417,7 +1417,7 @@
                 <w:noProof/>
                 <w:webHidden/>
               </w:rPr>
-              <w:t>3</w:t>
+              <w:t>5</w:t>
             </w:r>
             <w:r>
               <w:rPr>
@@ -1430,9 +1430,9 @@
         </w:p>
         <w:p>
           <w:pPr>
-            <w:pStyle w:val="11"/>
+            <w:pStyle w:val="21"/>
             <w:tabs>
-              <w:tab w:val="right" w:leader="dot" w:pos="9345"/>
+              <w:tab w:val="right" w:leader="dot" w:pos="10195"/>
             </w:tabs>
             <w:rPr>
               <w:rFonts w:eastAsiaTheme="minorEastAsia"/>
@@ -1440,13 +1440,29 @@
               <w:lang w:eastAsia="ru-RU"/>
             </w:rPr>
           </w:pPr>
-          <w:hyperlink w:anchor="_Toc92806951" w:history="1">
+          <w:hyperlink w:anchor="_Toc92956848" w:history="1">
             <w:r>
               <w:rPr>
                 <w:rStyle w:val="a5"/>
                 <w:noProof/>
-              </w:rPr>
-              <w:t>Сигналы</w:t>
+                <w:lang w:val="en-US"/>
+              </w:rPr>
+              <w:t>notify</w:t>
+            </w:r>
+            <w:r>
+              <w:rPr>
+                <w:rStyle w:val="a5"/>
+                <w:noProof/>
+              </w:rPr>
+              <w:t>_</w:t>
+            </w:r>
+            <w:r>
+              <w:rPr>
+                <w:rStyle w:val="a5"/>
+                <w:noProof/>
+                <w:lang w:val="en-US"/>
+              </w:rPr>
+              <w:t>managers</w:t>
             </w:r>
             <w:r>
               <w:rPr>
@@ -1467,7 +1483,7 @@
                 <w:noProof/>
                 <w:webHidden/>
               </w:rPr>
-              <w:instrText xml:space="preserve"> PAGEREF _Toc92806951 \h </w:instrText>
+              <w:instrText xml:space="preserve"> PAGEREF _Toc92956848 \h </w:instrText>
             </w:r>
             <w:r>
               <w:rPr>
@@ -1518,10 +1534,1296 @@
     </w:p>
     <w:p>
       <w:pPr>
-        <w:rPr>
-          <w:lang w:val="en-US"/>
-        </w:rPr>
-      </w:pPr>
+        <w:pStyle w:val="2"/>
+        <w:rPr>
+          <w:lang w:val="en-US"/>
+        </w:rPr>
+      </w:pPr>
+      <w:bookmarkStart w:id="0" w:name="_Toc92956835"/>
+      <w:r>
+        <w:t>Библиотеки</w:t>
+      </w:r>
+      <w:r>
+        <w:rPr>
+          <w:lang w:val="en-US"/>
+        </w:rPr>
+        <w:t xml:space="preserve"> </w:t>
+      </w:r>
+      <w:r>
+        <w:t>для</w:t>
+      </w:r>
+      <w:r>
+        <w:rPr>
+          <w:lang w:val="en-US"/>
+        </w:rPr>
+        <w:t xml:space="preserve"> </w:t>
+      </w:r>
+      <w:r>
+        <w:rPr>
+          <w:lang w:val="en-US"/>
+        </w:rPr>
+        <w:t>Django</w:t>
+      </w:r>
+      <w:r>
+        <w:rPr>
+          <w:lang w:val="en-US"/>
+        </w:rPr>
+        <w:t xml:space="preserve"> </w:t>
+      </w:r>
+      <w:proofErr w:type="spellStart"/>
+      <w:r>
+        <w:rPr>
+          <w:lang w:val="en-US"/>
+        </w:rPr>
+        <w:t>SkillFactory</w:t>
+      </w:r>
+      <w:bookmarkEnd w:id="0"/>
+      <w:proofErr w:type="spellEnd"/>
+    </w:p>
+    <w:p>
+      <w:pPr>
+        <w:rPr>
+          <w:lang w:val="en-US"/>
+        </w:rPr>
+      </w:pPr>
+      <w:r>
+        <w:t>главный</w:t>
+      </w:r>
+      <w:r>
+        <w:rPr>
+          <w:lang w:val="en-US"/>
+        </w:rPr>
+        <w:t xml:space="preserve"> </w:t>
+      </w:r>
+      <w:r>
+        <w:t>фреймворк</w:t>
+      </w:r>
+    </w:p>
+    <w:p>
+      <w:pPr>
+        <w:rPr>
+          <w:lang w:val="en-US"/>
+        </w:rPr>
+      </w:pPr>
+      <w:r>
+        <w:rPr>
+          <w:lang w:val="en-US"/>
+        </w:rPr>
+        <w:t>pip install Django</w:t>
+      </w:r>
+    </w:p>
+    <w:p>
+      <w:r>
+        <w:t>для авторизации, аутентификации пользователей (модуль Д3)</w:t>
+      </w:r>
+    </w:p>
+    <w:p>
+      <w:pPr>
+        <w:rPr>
+          <w:lang w:val="en-US"/>
+        </w:rPr>
+      </w:pPr>
+      <w:r>
+        <w:rPr>
+          <w:lang w:val="en-US"/>
+        </w:rPr>
+        <w:t xml:space="preserve">pip install </w:t>
+      </w:r>
+      <w:proofErr w:type="spellStart"/>
+      <w:r>
+        <w:rPr>
+          <w:lang w:val="en-US"/>
+        </w:rPr>
+        <w:t>django-allauth</w:t>
+      </w:r>
+      <w:proofErr w:type="spellEnd"/>
+      <w:r>
+        <w:rPr>
+          <w:lang w:val="en-US"/>
+        </w:rPr>
+        <w:tab/>
+      </w:r>
+      <w:proofErr w:type="spellStart"/>
+      <w:r>
+        <w:rPr>
+          <w:lang w:val="en-US"/>
+        </w:rPr>
+        <w:t>django</w:t>
+      </w:r>
+      <w:r>
+        <w:rPr>
+          <w:lang w:val="en-US"/>
+        </w:rPr>
+        <w:t>-</w:t>
+      </w:r>
+      <w:r>
+        <w:rPr>
+          <w:lang w:val="en-US"/>
+        </w:rPr>
+        <w:t>allauth</w:t>
+      </w:r>
+      <w:proofErr w:type="spellEnd"/>
+    </w:p>
+    <w:p>
+      <w:r>
+        <w:t>для работы фильтров (модуль Д4)</w:t>
+      </w:r>
+    </w:p>
+    <w:p>
+      <w:pPr>
+        <w:rPr>
+          <w:lang w:val="en-US"/>
+        </w:rPr>
+      </w:pPr>
+      <w:r>
+        <w:rPr>
+          <w:lang w:val="en-US"/>
+        </w:rPr>
+        <w:t xml:space="preserve">pip install </w:t>
+      </w:r>
+      <w:proofErr w:type="spellStart"/>
+      <w:r>
+        <w:rPr>
+          <w:lang w:val="en-US"/>
+        </w:rPr>
+        <w:t>django</w:t>
+      </w:r>
+      <w:proofErr w:type="spellEnd"/>
+      <w:r>
+        <w:rPr>
+          <w:lang w:val="en-US"/>
+        </w:rPr>
+        <w:t>-filter</w:t>
+      </w:r>
+      <w:r>
+        <w:rPr>
+          <w:lang w:val="en-US"/>
+        </w:rPr>
+        <w:tab/>
+      </w:r>
+      <w:r>
+        <w:rPr>
+          <w:lang w:val="en-US"/>
+        </w:rPr>
+        <w:tab/>
+      </w:r>
+      <w:proofErr w:type="spellStart"/>
+      <w:r>
+        <w:rPr>
+          <w:lang w:val="en-US"/>
+        </w:rPr>
+        <w:t>django_filters</w:t>
+      </w:r>
+      <w:proofErr w:type="spellEnd"/>
+    </w:p>
+    <w:p>
+      <w:r>
+        <w:t>для</w:t>
+      </w:r>
+      <w:r>
+        <w:t xml:space="preserve"> </w:t>
+      </w:r>
+      <w:r>
+        <w:t>выполнения периодических задач (модуль Д6)</w:t>
+      </w:r>
+    </w:p>
+    <w:p>
+      <w:pPr>
+        <w:rPr>
+          <w:lang w:val="en-US"/>
+        </w:rPr>
+      </w:pPr>
+      <w:r>
+        <w:rPr>
+          <w:lang w:val="en-US"/>
+        </w:rPr>
+        <w:t xml:space="preserve">pip install </w:t>
+      </w:r>
+      <w:proofErr w:type="spellStart"/>
+      <w:r>
+        <w:rPr>
+          <w:lang w:val="en-US"/>
+        </w:rPr>
+        <w:t>django-apscheduler</w:t>
+      </w:r>
+      <w:proofErr w:type="spellEnd"/>
+      <w:r>
+        <w:rPr>
+          <w:lang w:val="en-US"/>
+        </w:rPr>
+        <w:t xml:space="preserve"> </w:t>
+      </w:r>
+      <w:r>
+        <w:rPr>
+          <w:lang w:val="en-US"/>
+        </w:rPr>
+        <w:tab/>
+      </w:r>
+      <w:r>
+        <w:rPr>
+          <w:lang w:val="en-US"/>
+        </w:rPr>
+        <w:tab/>
+      </w:r>
+      <w:proofErr w:type="spellStart"/>
+      <w:r>
+        <w:rPr>
+          <w:lang w:val="en-US"/>
+        </w:rPr>
+        <w:t>django-apscheduler</w:t>
+      </w:r>
+      <w:proofErr w:type="spellEnd"/>
+    </w:p>
+    <w:p>
+      <w:pPr>
+        <w:rPr>
+          <w:lang w:val="en-US"/>
+        </w:rPr>
+      </w:pPr>
+      <w:r>
+        <w:rPr>
+          <w:lang w:val="en-US"/>
+        </w:rPr>
+        <w:br w:type="page"/>
+      </w:r>
+    </w:p>
+    <w:p>
+      <w:pPr>
+        <w:pStyle w:val="1"/>
+      </w:pPr>
+      <w:bookmarkStart w:id="1" w:name="_Toc92956836"/>
+      <w:r>
+        <w:lastRenderedPageBreak/>
+        <w:t xml:space="preserve">Команды для консоли </w:t>
+      </w:r>
+      <w:proofErr w:type="spellStart"/>
+      <w:r>
+        <w:t>PyC</w:t>
+      </w:r>
+      <w:r>
+        <w:t>harm</w:t>
+      </w:r>
+      <w:bookmarkEnd w:id="1"/>
+      <w:proofErr w:type="spellEnd"/>
+    </w:p>
+    <w:p/>
+    <w:p>
+      <w:r>
+        <w:t xml:space="preserve">Все команды для </w:t>
+      </w:r>
+      <w:r>
+        <w:rPr>
+          <w:lang w:val="en-US"/>
+        </w:rPr>
+        <w:t>windows</w:t>
+      </w:r>
+      <w:r>
+        <w:t xml:space="preserve"> </w:t>
+      </w:r>
+      <w:r>
+        <w:t>среды</w:t>
+      </w:r>
+    </w:p>
+    <w:p/>
+    <w:p>
+      <w:pPr>
+        <w:pStyle w:val="2"/>
+      </w:pPr>
+      <w:bookmarkStart w:id="2" w:name="_Toc92956837"/>
+      <w:r>
+        <w:t xml:space="preserve">Создать виртуальное окружение </w:t>
+      </w:r>
+      <w:r>
+        <w:t xml:space="preserve">(имя </w:t>
+      </w:r>
+      <w:proofErr w:type="spellStart"/>
+      <w:r>
+        <w:t>окруж</w:t>
+      </w:r>
+      <w:proofErr w:type="spellEnd"/>
+      <w:r>
+        <w:t xml:space="preserve"> – </w:t>
+      </w:r>
+      <w:proofErr w:type="spellStart"/>
+      <w:r>
+        <w:rPr>
+          <w:lang w:val="en-US"/>
+        </w:rPr>
+        <w:t>venv</w:t>
+      </w:r>
+      <w:proofErr w:type="spellEnd"/>
+      <w:r>
+        <w:t>)</w:t>
+      </w:r>
+      <w:bookmarkEnd w:id="2"/>
+    </w:p>
+    <w:p>
+      <w:r>
+        <w:rPr>
+          <w:lang w:val="en-US"/>
+        </w:rPr>
+        <w:t>python</w:t>
+      </w:r>
+      <w:r>
+        <w:t xml:space="preserve"> -</w:t>
+      </w:r>
+      <w:r>
+        <w:rPr>
+          <w:lang w:val="en-US"/>
+        </w:rPr>
+        <w:t>m</w:t>
+      </w:r>
+      <w:r>
+        <w:t xml:space="preserve"> </w:t>
+      </w:r>
+      <w:proofErr w:type="spellStart"/>
+      <w:r>
+        <w:rPr>
+          <w:lang w:val="en-US"/>
+        </w:rPr>
+        <w:t>venv</w:t>
+      </w:r>
+      <w:proofErr w:type="spellEnd"/>
+      <w:r>
+        <w:t xml:space="preserve"> </w:t>
+      </w:r>
+      <w:proofErr w:type="spellStart"/>
+      <w:r>
+        <w:rPr>
+          <w:lang w:val="en-US"/>
+        </w:rPr>
+        <w:t>venv</w:t>
+      </w:r>
+      <w:proofErr w:type="spellEnd"/>
+    </w:p>
+    <w:p/>
+    <w:p>
+      <w:pPr>
+        <w:pStyle w:val="2"/>
+      </w:pPr>
+      <w:bookmarkStart w:id="3" w:name="_Toc92956838"/>
+      <w:r>
+        <w:t>Активация</w:t>
+      </w:r>
+      <w:r>
+        <w:t xml:space="preserve"> </w:t>
+      </w:r>
+      <w:r>
+        <w:t>виртуально</w:t>
+      </w:r>
+      <w:r>
+        <w:t xml:space="preserve"> </w:t>
+      </w:r>
+      <w:r>
+        <w:t>окружения</w:t>
+      </w:r>
+      <w:bookmarkEnd w:id="3"/>
+    </w:p>
+    <w:p>
+      <w:proofErr w:type="spellStart"/>
+      <w:r>
+        <w:t>venv</w:t>
+      </w:r>
+      <w:proofErr w:type="spellEnd"/>
+      <w:r>
+        <w:t>\</w:t>
+      </w:r>
+      <w:proofErr w:type="spellStart"/>
+      <w:r>
+        <w:t>scripts</w:t>
+      </w:r>
+      <w:proofErr w:type="spellEnd"/>
+      <w:r>
+        <w:t>\</w:t>
+      </w:r>
+      <w:proofErr w:type="spellStart"/>
+      <w:r>
+        <w:t>activate</w:t>
+      </w:r>
+      <w:proofErr w:type="spellEnd"/>
+    </w:p>
+    <w:p/>
+    <w:p>
+      <w:pPr>
+        <w:pStyle w:val="2"/>
+      </w:pPr>
+      <w:bookmarkStart w:id="4" w:name="_Toc92956839"/>
+      <w:r>
+        <w:t xml:space="preserve">Просмотр установленных приложений в </w:t>
+      </w:r>
+      <w:proofErr w:type="spellStart"/>
+      <w:r>
+        <w:t>вирт</w:t>
+      </w:r>
+      <w:proofErr w:type="spellEnd"/>
+      <w:r>
+        <w:t xml:space="preserve"> </w:t>
+      </w:r>
+      <w:proofErr w:type="spellStart"/>
+      <w:r>
+        <w:t>окруж</w:t>
+      </w:r>
+      <w:bookmarkEnd w:id="4"/>
+      <w:proofErr w:type="spellEnd"/>
+    </w:p>
+    <w:p>
+      <w:pPr>
+        <w:rPr>
+          <w:lang w:val="en-US"/>
+        </w:rPr>
+      </w:pPr>
+      <w:r>
+        <w:rPr>
+          <w:lang w:val="en-US"/>
+        </w:rPr>
+        <w:t>pip list</w:t>
+      </w:r>
+    </w:p>
+    <w:p>
+      <w:pPr>
+        <w:rPr>
+          <w:lang w:val="en-US"/>
+        </w:rPr>
+      </w:pPr>
+    </w:p>
+    <w:p>
+      <w:pPr>
+        <w:pStyle w:val="2"/>
+        <w:rPr>
+          <w:lang w:val="en-US"/>
+        </w:rPr>
+      </w:pPr>
+      <w:bookmarkStart w:id="5" w:name="_Toc92956840"/>
+      <w:r>
+        <w:t>Установка</w:t>
+      </w:r>
+      <w:r>
+        <w:rPr>
+          <w:lang w:val="en-US"/>
+        </w:rPr>
+        <w:t xml:space="preserve"> </w:t>
+      </w:r>
+      <w:r>
+        <w:t>фрей</w:t>
+      </w:r>
+      <w:r>
+        <w:t>м</w:t>
+      </w:r>
+      <w:r>
+        <w:t>ворка</w:t>
+      </w:r>
+      <w:r>
+        <w:rPr>
+          <w:lang w:val="en-US"/>
+        </w:rPr>
+        <w:t xml:space="preserve"> Django</w:t>
+      </w:r>
+      <w:bookmarkEnd w:id="5"/>
+    </w:p>
+    <w:p>
+      <w:pPr>
+        <w:rPr>
+          <w:lang w:val="en-US" w:eastAsia="ru-RU"/>
+        </w:rPr>
+      </w:pPr>
+      <w:r>
+        <w:rPr>
+          <w:lang w:val="en-US" w:eastAsia="ru-RU"/>
+        </w:rPr>
+        <w:t xml:space="preserve">pip install </w:t>
+      </w:r>
+      <w:proofErr w:type="spellStart"/>
+      <w:r>
+        <w:rPr>
+          <w:lang w:val="en-US" w:eastAsia="ru-RU"/>
+        </w:rPr>
+        <w:t>django</w:t>
+      </w:r>
+      <w:proofErr w:type="spellEnd"/>
+    </w:p>
+    <w:p>
+      <w:pPr>
+        <w:rPr>
+          <w:lang w:val="en-US"/>
+        </w:rPr>
+      </w:pPr>
+    </w:p>
+    <w:p>
+      <w:pPr>
+        <w:pStyle w:val="2"/>
+      </w:pPr>
+      <w:bookmarkStart w:id="6" w:name="_Toc92956841"/>
+      <w:r>
+        <w:t>Создать</w:t>
+      </w:r>
+      <w:r>
+        <w:t xml:space="preserve"> </w:t>
+      </w:r>
+      <w:r>
+        <w:t>проект</w:t>
+      </w:r>
+      <w:r>
+        <w:t xml:space="preserve"> </w:t>
+      </w:r>
+      <w:r>
+        <w:rPr>
+          <w:lang w:val="en-US"/>
+        </w:rPr>
+        <w:t>Django</w:t>
+      </w:r>
+      <w:r>
+        <w:t xml:space="preserve"> (</w:t>
+      </w:r>
+      <w:r>
+        <w:t>имя</w:t>
+      </w:r>
+      <w:r>
+        <w:t xml:space="preserve"> – </w:t>
+      </w:r>
+      <w:r>
+        <w:rPr>
+          <w:lang w:val="en-US"/>
+        </w:rPr>
+        <w:t>project</w:t>
+      </w:r>
+      <w:r>
+        <w:t>)</w:t>
+      </w:r>
+      <w:bookmarkEnd w:id="6"/>
+    </w:p>
+    <w:p>
+      <w:pPr>
+        <w:rPr>
+          <w:lang w:val="en-US"/>
+        </w:rPr>
+      </w:pPr>
+      <w:r>
+        <w:rPr>
+          <w:lang w:val="en-US"/>
+        </w:rPr>
+        <w:t xml:space="preserve">python -m </w:t>
+      </w:r>
+      <w:proofErr w:type="spellStart"/>
+      <w:r>
+        <w:rPr>
+          <w:lang w:val="en-US"/>
+        </w:rPr>
+        <w:t>django</w:t>
+      </w:r>
+      <w:proofErr w:type="spellEnd"/>
+      <w:r>
+        <w:rPr>
+          <w:lang w:val="en-US"/>
+        </w:rPr>
+        <w:t xml:space="preserve">-admin </w:t>
+      </w:r>
+      <w:proofErr w:type="spellStart"/>
+      <w:r>
+        <w:rPr>
+          <w:lang w:val="en-US"/>
+        </w:rPr>
+        <w:t>startproject</w:t>
+      </w:r>
+      <w:proofErr w:type="spellEnd"/>
+      <w:r>
+        <w:rPr>
+          <w:lang w:val="en-US"/>
+        </w:rPr>
+        <w:t xml:space="preserve"> project</w:t>
+      </w:r>
+    </w:p>
+    <w:p>
+      <w:pPr>
+        <w:rPr>
+          <w:lang w:val="en-US"/>
+        </w:rPr>
+      </w:pPr>
+    </w:p>
+    <w:p>
+      <w:pPr>
+        <w:pStyle w:val="2"/>
+        <w:rPr>
+          <w:lang w:val="en-US"/>
+        </w:rPr>
+      </w:pPr>
+      <w:bookmarkStart w:id="7" w:name="_Toc92956842"/>
+      <w:r>
+        <w:t>Переход</w:t>
+      </w:r>
+      <w:r>
+        <w:rPr>
+          <w:lang w:val="en-US"/>
+        </w:rPr>
+        <w:t xml:space="preserve"> </w:t>
+      </w:r>
+      <w:r>
+        <w:t>в</w:t>
+      </w:r>
+      <w:r>
+        <w:rPr>
+          <w:lang w:val="en-US"/>
+        </w:rPr>
+        <w:t xml:space="preserve"> </w:t>
+      </w:r>
+      <w:r>
+        <w:t>папку</w:t>
+      </w:r>
+      <w:r>
+        <w:rPr>
+          <w:lang w:val="en-US"/>
+        </w:rPr>
+        <w:t xml:space="preserve"> project</w:t>
+      </w:r>
+      <w:bookmarkEnd w:id="7"/>
+    </w:p>
+    <w:p>
+      <w:pPr>
+        <w:rPr>
+          <w:lang w:val="en-US"/>
+        </w:rPr>
+      </w:pPr>
+      <w:r>
+        <w:rPr>
+          <w:lang w:val="en-US"/>
+        </w:rPr>
+        <w:t>cd</w:t>
+      </w:r>
+      <w:r>
+        <w:rPr>
+          <w:lang w:val="en-US"/>
+        </w:rPr>
+        <w:t xml:space="preserve"> </w:t>
+      </w:r>
+      <w:r>
+        <w:rPr>
+          <w:lang w:val="en-US"/>
+        </w:rPr>
+        <w:t>project</w:t>
+      </w:r>
+    </w:p>
+    <w:p>
+      <w:r>
+        <w:t>переход по конкретному пути</w:t>
+      </w:r>
+    </w:p>
+    <w:p>
+      <w:r>
+        <w:rPr>
+          <w:lang w:val="en-US"/>
+        </w:rPr>
+        <w:t>cd</w:t>
+      </w:r>
+      <w:r>
+        <w:t xml:space="preserve"> </w:t>
+      </w:r>
+      <w:r>
+        <w:rPr>
+          <w:lang w:val="en-US"/>
+        </w:rPr>
+        <w:t>project</w:t>
+      </w:r>
+      <w:r>
+        <w:t>\</w:t>
+      </w:r>
+      <w:r>
+        <w:rPr>
+          <w:lang w:val="en-US"/>
+        </w:rPr>
+        <w:t>news</w:t>
+      </w:r>
+    </w:p>
+    <w:p>
+      <w:r>
+        <w:t>Переход на каталог выше</w:t>
+      </w:r>
+    </w:p>
+    <w:p>
+      <w:r>
+        <w:rPr>
+          <w:lang w:val="en-US"/>
+        </w:rPr>
+        <w:t>cd</w:t>
+      </w:r>
+      <w:r>
+        <w:t xml:space="preserve"> ..</w:t>
+      </w:r>
+    </w:p>
+    <w:p/>
+    <w:p>
+      <w:pPr>
+        <w:pStyle w:val="2"/>
+        <w:rPr>
+          <w:lang w:val="en-US"/>
+        </w:rPr>
+      </w:pPr>
+      <w:bookmarkStart w:id="8" w:name="_Toc92956843"/>
+      <w:r>
+        <w:t>Запуск</w:t>
+      </w:r>
+      <w:r>
+        <w:rPr>
+          <w:lang w:val="en-US"/>
+        </w:rPr>
+        <w:t xml:space="preserve"> </w:t>
+      </w:r>
+      <w:r>
+        <w:t>сервера</w:t>
+      </w:r>
+      <w:r>
+        <w:rPr>
+          <w:lang w:val="en-US"/>
+        </w:rPr>
+        <w:t xml:space="preserve"> </w:t>
+      </w:r>
+      <w:r>
+        <w:rPr>
+          <w:lang w:val="en-US"/>
+        </w:rPr>
+        <w:t>PyCharm</w:t>
+      </w:r>
+      <w:bookmarkEnd w:id="8"/>
+    </w:p>
+    <w:p>
+      <w:pPr>
+        <w:rPr>
+          <w:lang w:val="en-US"/>
+        </w:rPr>
+      </w:pPr>
+      <w:proofErr w:type="spellStart"/>
+      <w:r>
+        <w:rPr>
+          <w:lang w:val="en-US"/>
+        </w:rPr>
+        <w:t>py</w:t>
+      </w:r>
+      <w:proofErr w:type="spellEnd"/>
+      <w:r>
+        <w:rPr>
+          <w:lang w:val="en-US"/>
+        </w:rPr>
+        <w:t xml:space="preserve"> </w:t>
+      </w:r>
+      <w:r>
+        <w:rPr>
+          <w:lang w:val="en-US"/>
+        </w:rPr>
+        <w:t>manage</w:t>
+      </w:r>
+      <w:r>
+        <w:rPr>
+          <w:lang w:val="en-US"/>
+        </w:rPr>
+        <w:t>.</w:t>
+      </w:r>
+      <w:r>
+        <w:rPr>
+          <w:lang w:val="en-US"/>
+        </w:rPr>
+        <w:t>py</w:t>
+      </w:r>
+      <w:r>
+        <w:rPr>
+          <w:lang w:val="en-US"/>
+        </w:rPr>
+        <w:t xml:space="preserve"> </w:t>
+      </w:r>
+      <w:proofErr w:type="spellStart"/>
+      <w:r>
+        <w:rPr>
+          <w:lang w:val="en-US"/>
+        </w:rPr>
+        <w:t>runserver</w:t>
+      </w:r>
+      <w:proofErr w:type="spellEnd"/>
+    </w:p>
+    <w:p>
+      <w:r>
+        <w:rPr>
+          <w:lang w:val="en-US"/>
+        </w:rPr>
+        <w:t>http</w:t>
+      </w:r>
+      <w:r>
+        <w:t>://127.0.0.1:8000/</w:t>
+      </w:r>
+      <w:r>
+        <w:t xml:space="preserve">  - порт запуска сервера</w:t>
+      </w:r>
+    </w:p>
+    <w:p>
+      <w:r>
+        <w:t>для запуска</w:t>
+      </w:r>
+      <w:r>
+        <w:t xml:space="preserve"> </w:t>
+      </w:r>
+      <w:r>
+        <w:t>сервера</w:t>
+      </w:r>
+      <w:r>
+        <w:t xml:space="preserve"> </w:t>
+      </w:r>
+      <w:r>
+        <w:t>на другом порту</w:t>
+      </w:r>
+      <w:r>
+        <w:t xml:space="preserve">, для работы </w:t>
+      </w:r>
+      <w:r>
+        <w:t xml:space="preserve">в </w:t>
+      </w:r>
+      <w:r>
+        <w:t>нескольких</w:t>
+      </w:r>
+      <w:r>
+        <w:t xml:space="preserve"> проект</w:t>
+      </w:r>
+      <w:r>
+        <w:t>ах</w:t>
+      </w:r>
+      <w:r>
+        <w:t xml:space="preserve"> одновременно</w:t>
+      </w:r>
+    </w:p>
+    <w:p>
+      <w:r>
+        <w:t>в конце изменить номер порта</w:t>
+      </w:r>
+    </w:p>
+    <w:p>
+      <w:pPr>
+        <w:rPr>
+          <w:lang w:val="en-US"/>
+        </w:rPr>
+      </w:pPr>
+      <w:proofErr w:type="spellStart"/>
+      <w:r>
+        <w:rPr>
+          <w:lang w:val="en-US"/>
+        </w:rPr>
+        <w:t>py</w:t>
+      </w:r>
+      <w:proofErr w:type="spellEnd"/>
+      <w:r>
+        <w:rPr>
+          <w:lang w:val="en-US"/>
+        </w:rPr>
+        <w:t xml:space="preserve"> </w:t>
+      </w:r>
+      <w:r>
+        <w:rPr>
+          <w:lang w:val="en-US"/>
+        </w:rPr>
+        <w:t>manage</w:t>
+      </w:r>
+      <w:r>
+        <w:rPr>
+          <w:lang w:val="en-US"/>
+        </w:rPr>
+        <w:t>.</w:t>
+      </w:r>
+      <w:r>
+        <w:rPr>
+          <w:lang w:val="en-US"/>
+        </w:rPr>
+        <w:t>py</w:t>
+      </w:r>
+      <w:r>
+        <w:rPr>
+          <w:lang w:val="en-US"/>
+        </w:rPr>
+        <w:t xml:space="preserve"> </w:t>
+      </w:r>
+      <w:proofErr w:type="spellStart"/>
+      <w:r>
+        <w:rPr>
+          <w:lang w:val="en-US"/>
+        </w:rPr>
+        <w:t>runserver</w:t>
+      </w:r>
+      <w:proofErr w:type="spellEnd"/>
+      <w:r>
+        <w:rPr>
+          <w:lang w:val="en-US"/>
+        </w:rPr>
+        <w:t xml:space="preserve"> 7000 </w:t>
+      </w:r>
+    </w:p>
+    <w:p>
+      <w:pPr>
+        <w:rPr>
+          <w:lang w:val="en-US"/>
+        </w:rPr>
+      </w:pPr>
+    </w:p>
+    <w:p>
+      <w:pPr>
+        <w:pStyle w:val="2"/>
+        <w:rPr>
+          <w:lang w:val="en-US"/>
+        </w:rPr>
+      </w:pPr>
+      <w:bookmarkStart w:id="9" w:name="_Toc92956844"/>
+      <w:r>
+        <w:t>Создание</w:t>
+      </w:r>
+      <w:r>
+        <w:rPr>
+          <w:lang w:val="en-US"/>
+        </w:rPr>
+        <w:t xml:space="preserve"> </w:t>
+      </w:r>
+      <w:r>
+        <w:t>миграций</w:t>
+      </w:r>
+      <w:bookmarkEnd w:id="9"/>
+    </w:p>
+    <w:p>
+      <w:pPr>
+        <w:rPr>
+          <w:lang w:val="en-US"/>
+        </w:rPr>
+      </w:pPr>
+      <w:r>
+        <w:rPr>
+          <w:lang w:val="en-US"/>
+        </w:rPr>
+        <w:t xml:space="preserve">python manage.py </w:t>
+      </w:r>
+      <w:proofErr w:type="spellStart"/>
+      <w:r>
+        <w:rPr>
+          <w:lang w:val="en-US"/>
+        </w:rPr>
+        <w:t>makemigrations</w:t>
+      </w:r>
+      <w:proofErr w:type="spellEnd"/>
+    </w:p>
+    <w:p>
+      <w:pPr>
+        <w:rPr>
+          <w:lang w:val="en-US"/>
+        </w:rPr>
+      </w:pPr>
+    </w:p>
+    <w:p>
+      <w:pPr>
+        <w:pStyle w:val="2"/>
+      </w:pPr>
+      <w:bookmarkStart w:id="10" w:name="_Toc92956845"/>
+      <w:r>
+        <w:lastRenderedPageBreak/>
+        <w:t>Провести миграции</w:t>
+      </w:r>
+      <w:bookmarkEnd w:id="10"/>
+    </w:p>
+    <w:p>
+      <w:proofErr w:type="spellStart"/>
+      <w:r>
+        <w:rPr>
+          <w:lang w:val="en-US"/>
+        </w:rPr>
+        <w:t>py</w:t>
+      </w:r>
+      <w:proofErr w:type="spellEnd"/>
+      <w:r>
+        <w:t xml:space="preserve"> </w:t>
+      </w:r>
+      <w:r>
+        <w:rPr>
+          <w:lang w:val="en-US"/>
+        </w:rPr>
+        <w:t>manage</w:t>
+      </w:r>
+      <w:r>
+        <w:t>.</w:t>
+      </w:r>
+      <w:proofErr w:type="spellStart"/>
+      <w:r>
+        <w:rPr>
+          <w:lang w:val="en-US"/>
+        </w:rPr>
+        <w:t>py</w:t>
+      </w:r>
+      <w:proofErr w:type="spellEnd"/>
+      <w:r>
+        <w:t xml:space="preserve"> </w:t>
+      </w:r>
+      <w:r>
+        <w:rPr>
+          <w:lang w:val="en-US"/>
+        </w:rPr>
+        <w:t>migrate</w:t>
+      </w:r>
+    </w:p>
+    <w:p/>
+    <w:p>
+      <w:pPr>
+        <w:pStyle w:val="2"/>
+      </w:pPr>
+      <w:bookmarkStart w:id="11" w:name="_Toc92956846"/>
+      <w:r>
+        <w:t>Создание</w:t>
+      </w:r>
+      <w:r>
+        <w:t xml:space="preserve"> </w:t>
+      </w:r>
+      <w:r>
+        <w:t>администратора (первого пользователя)</w:t>
+      </w:r>
+      <w:bookmarkEnd w:id="11"/>
+    </w:p>
+    <w:p>
+      <w:pPr>
+        <w:rPr>
+          <w:lang w:val="en-US"/>
+        </w:rPr>
+      </w:pPr>
+      <w:r>
+        <w:rPr>
+          <w:lang w:val="en-US"/>
+        </w:rPr>
+        <w:t xml:space="preserve">python manage.py </w:t>
+      </w:r>
+      <w:proofErr w:type="spellStart"/>
+      <w:r>
+        <w:rPr>
+          <w:lang w:val="en-US"/>
+        </w:rPr>
+        <w:t>createsuperuser</w:t>
+      </w:r>
+      <w:proofErr w:type="spellEnd"/>
+    </w:p>
+    <w:p>
+      <w:pPr>
+        <w:rPr>
+          <w:lang w:val="en-US"/>
+        </w:rPr>
+      </w:pPr>
+    </w:p>
+    <w:p>
+      <w:pPr>
+        <w:rPr>
+          <w:lang w:val="en-US"/>
+        </w:rPr>
+      </w:pPr>
+      <w:r>
+        <w:rPr>
+          <w:lang w:val="en-US"/>
+        </w:rPr>
+        <w:br w:type="page"/>
+      </w:r>
+    </w:p>
+    <w:p>
+      <w:pPr>
+        <w:rPr>
+          <w:lang w:val="en-US"/>
+        </w:rPr>
+      </w:pPr>
+    </w:p>
+    <w:p>
+      <w:pPr>
+        <w:rPr>
+          <w:lang w:val="en-US"/>
+        </w:rPr>
+      </w:pPr>
+      <w:r>
+        <w:rPr>
+          <w:lang w:val="en-US"/>
+        </w:rPr>
+        <w:t>def post(self, request, *</w:t>
+      </w:r>
+      <w:proofErr w:type="spellStart"/>
+      <w:r>
+        <w:rPr>
+          <w:lang w:val="en-US"/>
+        </w:rPr>
+        <w:t>args</w:t>
+      </w:r>
+      <w:proofErr w:type="spellEnd"/>
+      <w:r>
+        <w:rPr>
+          <w:lang w:val="en-US"/>
+        </w:rPr>
+        <w:t>, **</w:t>
+      </w:r>
+      <w:proofErr w:type="spellStart"/>
+      <w:r>
+        <w:rPr>
+          <w:lang w:val="en-US"/>
+        </w:rPr>
+        <w:t>kwargs</w:t>
+      </w:r>
+      <w:proofErr w:type="spellEnd"/>
+      <w:r>
+        <w:rPr>
+          <w:lang w:val="en-US"/>
+        </w:rPr>
+        <w:t>):</w:t>
+      </w:r>
+      <w:r>
+        <w:rPr>
+          <w:lang w:val="en-US"/>
+        </w:rPr>
+        <w:t xml:space="preserve"> </w:t>
+      </w:r>
+    </w:p>
+    <w:p>
+      <w:pPr>
+        <w:rPr>
+          <w:lang w:val="en-US" w:eastAsia="ru-RU"/>
+        </w:rPr>
+      </w:pPr>
+      <w:r>
+        <w:rPr>
+          <w:lang w:val="en-US"/>
+        </w:rPr>
+        <w:t>post</w:t>
+      </w:r>
+      <w:r>
+        <w:rPr>
+          <w:lang w:val="en-US"/>
+        </w:rPr>
+        <w:t xml:space="preserve"> - </w:t>
+      </w:r>
+    </w:p>
+    <w:p>
+      <w:pPr>
+        <w:rPr>
+          <w:lang w:val="en-US" w:eastAsia="ru-RU"/>
+        </w:rPr>
+      </w:pPr>
+      <w:r>
+        <w:rPr>
+          <w:lang w:val="en-US" w:eastAsia="ru-RU"/>
+        </w:rPr>
+        <w:t>*</w:t>
+      </w:r>
+      <w:proofErr w:type="spellStart"/>
+      <w:r>
+        <w:rPr>
+          <w:lang w:val="en-US" w:eastAsia="ru-RU"/>
+        </w:rPr>
+        <w:t>args</w:t>
+      </w:r>
+      <w:proofErr w:type="spellEnd"/>
+      <w:r>
+        <w:rPr>
+          <w:lang w:val="en-US" w:eastAsia="ru-RU"/>
+        </w:rPr>
+        <w:t xml:space="preserve"> - </w:t>
+      </w:r>
+    </w:p>
+    <w:p>
+      <w:pPr>
+        <w:rPr>
+          <w:lang w:val="en-US"/>
+        </w:rPr>
+      </w:pPr>
+      <w:r>
+        <w:rPr>
+          <w:lang w:val="en-US"/>
+        </w:rPr>
+        <w:t>**</w:t>
+      </w:r>
+      <w:proofErr w:type="spellStart"/>
+      <w:r>
+        <w:rPr>
+          <w:lang w:val="en-US"/>
+        </w:rPr>
+        <w:t>kwargs</w:t>
+      </w:r>
+      <w:proofErr w:type="spellEnd"/>
+      <w:r>
+        <w:rPr>
+          <w:lang w:val="en-US"/>
+        </w:rPr>
+        <w:t xml:space="preserve"> – </w:t>
+      </w:r>
+    </w:p>
+    <w:p>
+      <w:pPr>
+        <w:rPr>
+          <w:lang w:val="en-US"/>
+        </w:rPr>
+      </w:pPr>
+      <w:r>
+        <w:rPr>
+          <w:lang w:val="en-US"/>
+        </w:rPr>
+        <w:t>r</w:t>
+      </w:r>
+      <w:r>
+        <w:rPr>
+          <w:lang w:val="en-US"/>
+        </w:rPr>
+        <w:t>equest</w:t>
+      </w:r>
+      <w:r>
+        <w:rPr>
+          <w:lang w:val="en-US"/>
+        </w:rPr>
+        <w:t>-</w:t>
+      </w:r>
+    </w:p>
+    <w:p>
+      <w:pPr>
+        <w:rPr>
+          <w:lang w:val="en-US"/>
+        </w:rPr>
+      </w:pPr>
+    </w:p>
+    <w:p>
+      <w:pPr>
+        <w:rPr>
+          <w:lang w:val="en-US"/>
+        </w:rPr>
+      </w:pPr>
+      <w:r>
+        <w:rPr>
+          <w:lang w:val="en-US"/>
+        </w:rPr>
+        <w:t>s</w:t>
+      </w:r>
+      <w:r>
+        <w:rPr>
+          <w:lang w:val="en-US"/>
+        </w:rPr>
+        <w:t>elf</w:t>
+      </w:r>
+      <w:r>
+        <w:rPr>
+          <w:lang w:val="en-US"/>
+        </w:rPr>
+        <w:t>-</w:t>
+      </w:r>
+    </w:p>
+    <w:p>
+      <w:pPr>
+        <w:rPr>
+          <w:lang w:val="en-US"/>
+        </w:rPr>
+      </w:pPr>
+    </w:p>
+    <w:p>
+      <w:r>
+        <w:rPr>
+          <w:lang w:val="en-US"/>
+        </w:rPr>
+        <w:t>def</w:t>
+      </w:r>
+      <w:r>
+        <w:t xml:space="preserve"> </w:t>
+      </w:r>
+      <w:r>
+        <w:rPr>
+          <w:lang w:val="en-US"/>
+        </w:rPr>
+        <w:t>post</w:t>
+      </w:r>
+      <w:r>
+        <w:t>-</w:t>
+      </w:r>
     </w:p>
     <w:p/>
     <w:p/>
@@ -1531,1225 +2833,43 @@
         <w:br w:type="page"/>
       </w:r>
     </w:p>
-    <w:p>
-      <w:pPr>
-        <w:pStyle w:val="1"/>
-      </w:pPr>
-      <w:bookmarkStart w:id="0" w:name="_Toc92806938"/>
-      <w:r>
-        <w:lastRenderedPageBreak/>
-        <w:t xml:space="preserve">Команды для консоли </w:t>
-      </w:r>
-      <w:proofErr w:type="spellStart"/>
-      <w:r>
-        <w:t>PyC</w:t>
-      </w:r>
-      <w:r>
-        <w:t>harm</w:t>
-      </w:r>
-      <w:bookmarkEnd w:id="0"/>
-      <w:proofErr w:type="spellEnd"/>
-    </w:p>
     <w:p/>
     <w:p/>
-    <w:p>
-      <w:r>
-        <w:t xml:space="preserve">Все команды для </w:t>
-      </w:r>
-      <w:r>
-        <w:rPr>
-          <w:lang w:val="en-US"/>
-        </w:rPr>
-        <w:t>windows</w:t>
-      </w:r>
-      <w:r>
-        <w:t xml:space="preserve"> </w:t>
-      </w:r>
-      <w:r>
-        <w:t>среды</w:t>
-      </w:r>
-    </w:p>
     <w:p/>
     <w:p>
       <w:pPr>
+        <w:pStyle w:val="1"/>
+      </w:pPr>
+      <w:bookmarkStart w:id="12" w:name="_Toc92956847"/>
+      <w:r>
+        <w:t>Сигналы</w:t>
+      </w:r>
+      <w:bookmarkEnd w:id="12"/>
+    </w:p>
+    <w:p/>
+    <w:p>
+      <w:pPr>
         <w:pStyle w:val="2"/>
       </w:pPr>
-      <w:bookmarkStart w:id="1" w:name="_Toc92806939"/>
-      <w:r>
-        <w:t xml:space="preserve">Создать виртуальное окружение </w:t>
-      </w:r>
-      <w:r>
-        <w:t xml:space="preserve">(имя </w:t>
-      </w:r>
-      <w:proofErr w:type="spellStart"/>
-      <w:r>
-        <w:t>окруж</w:t>
-      </w:r>
-      <w:proofErr w:type="spellEnd"/>
-      <w:r>
-        <w:t xml:space="preserve"> – </w:t>
-      </w:r>
-      <w:proofErr w:type="spellStart"/>
-      <w:r>
-        <w:rPr>
-          <w:lang w:val="en-US"/>
-        </w:rPr>
-        <w:t>venv</w:t>
-      </w:r>
-      <w:proofErr w:type="spellEnd"/>
-      <w:r>
-        <w:t>)</w:t>
-      </w:r>
-      <w:bookmarkEnd w:id="1"/>
-    </w:p>
-    <w:p>
-      <w:r>
-        <w:rPr>
-          <w:lang w:val="en-US"/>
-        </w:rPr>
-        <w:t>python</w:t>
-      </w:r>
-      <w:r>
-        <w:t xml:space="preserve"> -</w:t>
-      </w:r>
-      <w:r>
-        <w:rPr>
-          <w:lang w:val="en-US"/>
-        </w:rPr>
-        <w:t>m</w:t>
-      </w:r>
-      <w:r>
-        <w:t xml:space="preserve"> </w:t>
-      </w:r>
-      <w:proofErr w:type="spellStart"/>
-      <w:r>
-        <w:rPr>
-          <w:lang w:val="en-US"/>
-        </w:rPr>
-        <w:t>venv</w:t>
-      </w:r>
-      <w:proofErr w:type="spellEnd"/>
-      <w:r>
-        <w:t xml:space="preserve"> </w:t>
-      </w:r>
-      <w:proofErr w:type="spellStart"/>
-      <w:r>
-        <w:rPr>
-          <w:lang w:val="en-US"/>
-        </w:rPr>
-        <w:t>venv</w:t>
-      </w:r>
-      <w:proofErr w:type="spellEnd"/>
+      <w:bookmarkStart w:id="13" w:name="_Toc92956848"/>
+      <w:r>
+        <w:rPr>
+          <w:lang w:val="en-US"/>
+        </w:rPr>
+        <w:t>notify</w:t>
+      </w:r>
+      <w:r>
+        <w:t>_</w:t>
+      </w:r>
+      <w:r>
+        <w:rPr>
+          <w:lang w:val="en-US"/>
+        </w:rPr>
+        <w:t>managers</w:t>
+      </w:r>
+      <w:bookmarkEnd w:id="13"/>
     </w:p>
     <w:p/>
-    <w:p>
-      <w:pPr>
-        <w:pStyle w:val="2"/>
-      </w:pPr>
-      <w:bookmarkStart w:id="2" w:name="_Toc92806940"/>
-      <w:r>
-        <w:t>Активация</w:t>
-      </w:r>
-      <w:r>
-        <w:t xml:space="preserve"> </w:t>
-      </w:r>
-      <w:r>
-        <w:t>виртуально</w:t>
-      </w:r>
-      <w:r>
-        <w:t xml:space="preserve"> </w:t>
-      </w:r>
-      <w:r>
-        <w:t>окружения</w:t>
-      </w:r>
-      <w:bookmarkEnd w:id="2"/>
-    </w:p>
-    <w:p>
-      <w:proofErr w:type="spellStart"/>
-      <w:r>
-        <w:t>venv</w:t>
-      </w:r>
-      <w:proofErr w:type="spellEnd"/>
-      <w:r>
-        <w:t>\</w:t>
-      </w:r>
-      <w:proofErr w:type="spellStart"/>
-      <w:r>
-        <w:t>scripts</w:t>
-      </w:r>
-      <w:proofErr w:type="spellEnd"/>
-      <w:r>
-        <w:t>\</w:t>
-      </w:r>
-      <w:proofErr w:type="spellStart"/>
-      <w:r>
-        <w:t>activate</w:t>
-      </w:r>
-      <w:proofErr w:type="spellEnd"/>
-    </w:p>
-    <w:p/>
-    <w:p>
-      <w:pPr>
-        <w:pStyle w:val="2"/>
-      </w:pPr>
-      <w:bookmarkStart w:id="3" w:name="_Toc92806941"/>
-      <w:r>
-        <w:t xml:space="preserve">Просмотр установленных приложений в </w:t>
-      </w:r>
-      <w:proofErr w:type="spellStart"/>
-      <w:r>
-        <w:t>вирт</w:t>
-      </w:r>
-      <w:proofErr w:type="spellEnd"/>
-      <w:r>
-        <w:t xml:space="preserve"> </w:t>
-      </w:r>
-      <w:proofErr w:type="spellStart"/>
-      <w:r>
-        <w:t>окруж</w:t>
-      </w:r>
-      <w:bookmarkEnd w:id="3"/>
-      <w:proofErr w:type="spellEnd"/>
-    </w:p>
-    <w:p>
-      <w:pPr>
-        <w:rPr>
-          <w:lang w:val="en-US"/>
-        </w:rPr>
-      </w:pPr>
-      <w:r>
-        <w:rPr>
-          <w:lang w:val="en-US"/>
-        </w:rPr>
-        <w:t>pip list</w:t>
-      </w:r>
-    </w:p>
-    <w:p>
-      <w:pPr>
-        <w:rPr>
-          <w:lang w:val="en-US"/>
-        </w:rPr>
-      </w:pPr>
-    </w:p>
-    <w:p>
-      <w:pPr>
-        <w:pStyle w:val="2"/>
-        <w:rPr>
-          <w:lang w:val="en-US"/>
-        </w:rPr>
-      </w:pPr>
-      <w:bookmarkStart w:id="4" w:name="_Toc92806942"/>
-      <w:r>
-        <w:t>Установка</w:t>
-      </w:r>
-      <w:r>
-        <w:rPr>
-          <w:lang w:val="en-US"/>
-        </w:rPr>
-        <w:t xml:space="preserve"> </w:t>
-      </w:r>
-      <w:proofErr w:type="spellStart"/>
-      <w:r>
-        <w:t>фрейворка</w:t>
-      </w:r>
-      <w:proofErr w:type="spellEnd"/>
-      <w:r>
-        <w:rPr>
-          <w:lang w:val="en-US"/>
-        </w:rPr>
-        <w:t xml:space="preserve"> Django</w:t>
-      </w:r>
-      <w:bookmarkEnd w:id="4"/>
-    </w:p>
-    <w:p>
-      <w:pPr>
-        <w:rPr>
-          <w:lang w:val="en-US" w:eastAsia="ru-RU"/>
-        </w:rPr>
-      </w:pPr>
-      <w:r>
-        <w:rPr>
-          <w:lang w:val="en-US" w:eastAsia="ru-RU"/>
-        </w:rPr>
-        <w:t xml:space="preserve">pip install </w:t>
-      </w:r>
-      <w:proofErr w:type="spellStart"/>
-      <w:r>
-        <w:rPr>
-          <w:lang w:val="en-US" w:eastAsia="ru-RU"/>
-        </w:rPr>
-        <w:t>django</w:t>
-      </w:r>
-      <w:proofErr w:type="spellEnd"/>
-    </w:p>
-    <w:p>
-      <w:pPr>
-        <w:rPr>
-          <w:lang w:val="en-US"/>
-        </w:rPr>
-      </w:pPr>
-    </w:p>
-    <w:p>
-      <w:pPr>
-        <w:pStyle w:val="2"/>
-      </w:pPr>
-      <w:bookmarkStart w:id="5" w:name="_Toc92806943"/>
-      <w:r>
-        <w:t>Создать</w:t>
-      </w:r>
-      <w:r>
-        <w:t xml:space="preserve"> </w:t>
-      </w:r>
-      <w:r>
-        <w:t>проект</w:t>
-      </w:r>
-      <w:r>
-        <w:t xml:space="preserve"> </w:t>
-      </w:r>
-      <w:r>
-        <w:rPr>
-          <w:lang w:val="en-US"/>
-        </w:rPr>
-        <w:t>Django</w:t>
-      </w:r>
-      <w:r>
-        <w:t xml:space="preserve"> (</w:t>
-      </w:r>
-      <w:r>
-        <w:t>имя</w:t>
-      </w:r>
-      <w:r>
-        <w:t xml:space="preserve"> – </w:t>
-      </w:r>
-      <w:r>
-        <w:rPr>
-          <w:lang w:val="en-US"/>
-        </w:rPr>
-        <w:t>project</w:t>
-      </w:r>
-      <w:r>
-        <w:t>)</w:t>
-      </w:r>
-      <w:bookmarkEnd w:id="5"/>
-    </w:p>
-    <w:p>
-      <w:pPr>
-        <w:rPr>
-          <w:lang w:val="en-US"/>
-        </w:rPr>
-      </w:pPr>
-      <w:r>
-        <w:rPr>
-          <w:lang w:val="en-US"/>
-        </w:rPr>
-        <w:t xml:space="preserve">python -m </w:t>
-      </w:r>
-      <w:proofErr w:type="spellStart"/>
-      <w:r>
-        <w:rPr>
-          <w:lang w:val="en-US"/>
-        </w:rPr>
-        <w:t>django</w:t>
-      </w:r>
-      <w:proofErr w:type="spellEnd"/>
-      <w:r>
-        <w:rPr>
-          <w:lang w:val="en-US"/>
-        </w:rPr>
-        <w:t xml:space="preserve">-admin </w:t>
-      </w:r>
-      <w:proofErr w:type="spellStart"/>
-      <w:r>
-        <w:rPr>
-          <w:lang w:val="en-US"/>
-        </w:rPr>
-        <w:t>startproject</w:t>
-      </w:r>
-      <w:proofErr w:type="spellEnd"/>
-      <w:r>
-        <w:rPr>
-          <w:lang w:val="en-US"/>
-        </w:rPr>
-        <w:t xml:space="preserve"> project</w:t>
-      </w:r>
-    </w:p>
-    <w:p>
-      <w:pPr>
-        <w:rPr>
-          <w:lang w:val="en-US"/>
-        </w:rPr>
-      </w:pPr>
-    </w:p>
-    <w:p>
-      <w:pPr>
-        <w:pStyle w:val="2"/>
-        <w:rPr>
-          <w:lang w:val="en-US"/>
-        </w:rPr>
-      </w:pPr>
-      <w:bookmarkStart w:id="6" w:name="_Toc92806944"/>
-      <w:r>
-        <w:t>Переход</w:t>
-      </w:r>
-      <w:r>
-        <w:rPr>
-          <w:lang w:val="en-US"/>
-        </w:rPr>
-        <w:t xml:space="preserve"> </w:t>
-      </w:r>
-      <w:r>
-        <w:t>в</w:t>
-      </w:r>
-      <w:r>
-        <w:rPr>
-          <w:lang w:val="en-US"/>
-        </w:rPr>
-        <w:t xml:space="preserve"> </w:t>
-      </w:r>
-      <w:r>
-        <w:t>папку</w:t>
-      </w:r>
-      <w:r>
-        <w:rPr>
-          <w:lang w:val="en-US"/>
-        </w:rPr>
-        <w:t xml:space="preserve"> project</w:t>
-      </w:r>
-      <w:bookmarkEnd w:id="6"/>
-    </w:p>
-    <w:p>
-      <w:pPr>
-        <w:rPr>
-          <w:lang w:val="en-US"/>
-        </w:rPr>
-      </w:pPr>
-      <w:r>
-        <w:rPr>
-          <w:lang w:val="en-US"/>
-        </w:rPr>
-        <w:t>cd</w:t>
-      </w:r>
-      <w:r>
-        <w:rPr>
-          <w:lang w:val="en-US"/>
-        </w:rPr>
-        <w:t xml:space="preserve"> </w:t>
-      </w:r>
-      <w:r>
-        <w:rPr>
-          <w:lang w:val="en-US"/>
-        </w:rPr>
-        <w:t>project</w:t>
-      </w:r>
-    </w:p>
-    <w:p>
-      <w:r>
-        <w:t>переход по конкретному пути</w:t>
-      </w:r>
-    </w:p>
-    <w:p>
-      <w:r>
-        <w:rPr>
-          <w:lang w:val="en-US"/>
-        </w:rPr>
-        <w:t>cd</w:t>
-      </w:r>
-      <w:r>
-        <w:t xml:space="preserve"> </w:t>
-      </w:r>
-      <w:r>
-        <w:rPr>
-          <w:lang w:val="en-US"/>
-        </w:rPr>
-        <w:t>project</w:t>
-      </w:r>
-      <w:r>
-        <w:t>\</w:t>
-      </w:r>
-      <w:r>
-        <w:rPr>
-          <w:lang w:val="en-US"/>
-        </w:rPr>
-        <w:t>news</w:t>
-      </w:r>
-    </w:p>
-    <w:p/>
-    <w:p>
-      <w:pPr>
-        <w:pStyle w:val="2"/>
-      </w:pPr>
-      <w:bookmarkStart w:id="7" w:name="_Toc92806945"/>
-      <w:r>
-        <w:t>Переход на каталог выше</w:t>
-      </w:r>
-      <w:bookmarkEnd w:id="7"/>
-    </w:p>
-    <w:p>
-      <w:pPr>
-        <w:rPr>
-          <w:lang w:val="en-US"/>
-        </w:rPr>
-      </w:pPr>
-      <w:r>
-        <w:rPr>
-          <w:lang w:val="en-US"/>
-        </w:rPr>
-        <w:t>cd</w:t>
-      </w:r>
-      <w:r>
-        <w:rPr>
-          <w:lang w:val="en-US"/>
-        </w:rPr>
-        <w:t xml:space="preserve"> ..</w:t>
-      </w:r>
-    </w:p>
-    <w:p>
-      <w:pPr>
-        <w:rPr>
-          <w:lang w:val="en-US"/>
-        </w:rPr>
-      </w:pPr>
-    </w:p>
-    <w:p>
-      <w:pPr>
-        <w:pStyle w:val="2"/>
-        <w:rPr>
-          <w:lang w:val="en-US"/>
-        </w:rPr>
-      </w:pPr>
-      <w:bookmarkStart w:id="8" w:name="_Toc92806946"/>
-      <w:r>
-        <w:t>Запуск</w:t>
-      </w:r>
-      <w:r>
-        <w:rPr>
-          <w:lang w:val="en-US"/>
-        </w:rPr>
-        <w:t xml:space="preserve"> </w:t>
-      </w:r>
-      <w:r>
-        <w:t>сервера</w:t>
-      </w:r>
-      <w:r>
-        <w:rPr>
-          <w:lang w:val="en-US"/>
-        </w:rPr>
-        <w:t xml:space="preserve"> </w:t>
-      </w:r>
-      <w:r>
-        <w:rPr>
-          <w:lang w:val="en-US"/>
-        </w:rPr>
-        <w:t>PyCharm</w:t>
-      </w:r>
-      <w:bookmarkEnd w:id="8"/>
-    </w:p>
-    <w:p>
-      <w:pPr>
-        <w:rPr>
-          <w:lang w:val="en-US"/>
-        </w:rPr>
-      </w:pPr>
-      <w:proofErr w:type="spellStart"/>
-      <w:r>
-        <w:rPr>
-          <w:lang w:val="en-US"/>
-        </w:rPr>
-        <w:t>py</w:t>
-      </w:r>
-      <w:proofErr w:type="spellEnd"/>
-      <w:r>
-        <w:rPr>
-          <w:lang w:val="en-US"/>
-        </w:rPr>
-        <w:t xml:space="preserve"> </w:t>
-      </w:r>
-      <w:r>
-        <w:rPr>
-          <w:lang w:val="en-US"/>
-        </w:rPr>
-        <w:t>manage</w:t>
-      </w:r>
-      <w:r>
-        <w:rPr>
-          <w:lang w:val="en-US"/>
-        </w:rPr>
-        <w:t>.</w:t>
-      </w:r>
-      <w:r>
-        <w:rPr>
-          <w:lang w:val="en-US"/>
-        </w:rPr>
-        <w:t>py</w:t>
-      </w:r>
-      <w:r>
-        <w:rPr>
-          <w:lang w:val="en-US"/>
-        </w:rPr>
-        <w:t xml:space="preserve"> </w:t>
-      </w:r>
-      <w:proofErr w:type="spellStart"/>
-      <w:r>
-        <w:rPr>
-          <w:lang w:val="en-US"/>
-        </w:rPr>
-        <w:t>runserver</w:t>
-      </w:r>
-      <w:proofErr w:type="spellEnd"/>
-    </w:p>
-    <w:p>
-      <w:r>
-        <w:rPr>
-          <w:lang w:val="en-US"/>
-        </w:rPr>
-        <w:t>http</w:t>
-      </w:r>
-      <w:r>
-        <w:t>://127.0.0.1:8000/</w:t>
-      </w:r>
-      <w:r>
-        <w:t xml:space="preserve">  - порт запуска сервера</w:t>
-      </w:r>
-    </w:p>
-    <w:p>
-      <w:r>
-        <w:t>для запуска</w:t>
-      </w:r>
-      <w:r>
-        <w:t xml:space="preserve"> </w:t>
-      </w:r>
-      <w:r>
-        <w:t>сервера</w:t>
-      </w:r>
-      <w:r>
-        <w:t xml:space="preserve"> </w:t>
-      </w:r>
-      <w:r>
-        <w:t>на другом порту</w:t>
-      </w:r>
-      <w:r>
-        <w:t>, для работы нескольких</w:t>
-      </w:r>
-      <w:r>
-        <w:t xml:space="preserve"> проектов одновременно</w:t>
-      </w:r>
-    </w:p>
-    <w:p>
-      <w:pPr>
-        <w:rPr>
-          <w:lang w:val="en-US"/>
-        </w:rPr>
-      </w:pPr>
-      <w:proofErr w:type="spellStart"/>
-      <w:r>
-        <w:rPr>
-          <w:lang w:val="en-US"/>
-        </w:rPr>
-        <w:t>py</w:t>
-      </w:r>
-      <w:proofErr w:type="spellEnd"/>
-      <w:r>
-        <w:rPr>
-          <w:lang w:val="en-US"/>
-        </w:rPr>
-        <w:t xml:space="preserve"> </w:t>
-      </w:r>
-      <w:r>
-        <w:rPr>
-          <w:lang w:val="en-US"/>
-        </w:rPr>
-        <w:t>manage</w:t>
-      </w:r>
-      <w:r>
-        <w:rPr>
-          <w:lang w:val="en-US"/>
-        </w:rPr>
-        <w:t>.</w:t>
-      </w:r>
-      <w:r>
-        <w:rPr>
-          <w:lang w:val="en-US"/>
-        </w:rPr>
-        <w:t>py</w:t>
-      </w:r>
-      <w:r>
-        <w:rPr>
-          <w:lang w:val="en-US"/>
-        </w:rPr>
-        <w:t xml:space="preserve"> </w:t>
-      </w:r>
-      <w:proofErr w:type="spellStart"/>
-      <w:r>
-        <w:rPr>
-          <w:lang w:val="en-US"/>
-        </w:rPr>
-        <w:t>runserver</w:t>
-      </w:r>
-      <w:proofErr w:type="spellEnd"/>
-      <w:r>
-        <w:rPr>
-          <w:lang w:val="en-US"/>
-        </w:rPr>
-        <w:t xml:space="preserve"> 7000 </w:t>
-      </w:r>
-    </w:p>
-    <w:p>
-      <w:pPr>
-        <w:rPr>
-          <w:lang w:val="en-US"/>
-        </w:rPr>
-      </w:pPr>
-    </w:p>
-    <w:p>
-      <w:pPr>
-        <w:pStyle w:val="2"/>
-        <w:rPr>
-          <w:lang w:val="en-US"/>
-        </w:rPr>
-      </w:pPr>
-      <w:bookmarkStart w:id="9" w:name="_Toc92806947"/>
-      <w:r>
-        <w:lastRenderedPageBreak/>
-        <w:t>Создание</w:t>
-      </w:r>
-      <w:r>
-        <w:rPr>
-          <w:lang w:val="en-US"/>
-        </w:rPr>
-        <w:t xml:space="preserve"> </w:t>
-      </w:r>
-      <w:r>
-        <w:t>миграций</w:t>
-      </w:r>
-      <w:bookmarkEnd w:id="9"/>
-    </w:p>
-    <w:p>
-      <w:pPr>
-        <w:rPr>
-          <w:lang w:val="en-US"/>
-        </w:rPr>
-      </w:pPr>
-      <w:r>
-        <w:rPr>
-          <w:lang w:val="en-US"/>
-        </w:rPr>
-        <w:t xml:space="preserve">python manage.py </w:t>
-      </w:r>
-      <w:proofErr w:type="spellStart"/>
-      <w:r>
-        <w:rPr>
-          <w:lang w:val="en-US"/>
-        </w:rPr>
-        <w:t>makemigrations</w:t>
-      </w:r>
-      <w:proofErr w:type="spellEnd"/>
-    </w:p>
-    <w:p>
-      <w:pPr>
-        <w:rPr>
-          <w:lang w:val="en-US"/>
-        </w:rPr>
-      </w:pPr>
-    </w:p>
-    <w:p>
-      <w:pPr>
-        <w:pStyle w:val="2"/>
-      </w:pPr>
-      <w:bookmarkStart w:id="10" w:name="_Toc92806948"/>
-      <w:r>
-        <w:t>Провести миграции</w:t>
-      </w:r>
-      <w:bookmarkEnd w:id="10"/>
-    </w:p>
-    <w:p>
-      <w:proofErr w:type="spellStart"/>
-      <w:r>
-        <w:rPr>
-          <w:lang w:val="en-US"/>
-        </w:rPr>
-        <w:t>py</w:t>
-      </w:r>
-      <w:proofErr w:type="spellEnd"/>
-      <w:r>
-        <w:t xml:space="preserve"> </w:t>
-      </w:r>
-      <w:r>
-        <w:rPr>
-          <w:lang w:val="en-US"/>
-        </w:rPr>
-        <w:t>manage</w:t>
-      </w:r>
-      <w:r>
-        <w:t>.</w:t>
-      </w:r>
-      <w:proofErr w:type="spellStart"/>
-      <w:r>
-        <w:rPr>
-          <w:lang w:val="en-US"/>
-        </w:rPr>
-        <w:t>py</w:t>
-      </w:r>
-      <w:proofErr w:type="spellEnd"/>
-      <w:r>
-        <w:t xml:space="preserve"> </w:t>
-      </w:r>
-      <w:r>
-        <w:rPr>
-          <w:lang w:val="en-US"/>
-        </w:rPr>
-        <w:t>migrate</w:t>
-      </w:r>
-    </w:p>
-    <w:p/>
-    <w:p>
-      <w:pPr>
-        <w:pStyle w:val="2"/>
-      </w:pPr>
-      <w:bookmarkStart w:id="11" w:name="_Toc92806949"/>
-      <w:r>
-        <w:t>Создание</w:t>
-      </w:r>
-      <w:r>
-        <w:t xml:space="preserve"> </w:t>
-      </w:r>
-      <w:r>
-        <w:t>администратора (первого пользователя)</w:t>
-      </w:r>
-      <w:bookmarkEnd w:id="11"/>
-    </w:p>
-    <w:p>
-      <w:pPr>
-        <w:rPr>
-          <w:lang w:val="en-US"/>
-        </w:rPr>
-      </w:pPr>
-      <w:r>
-        <w:rPr>
-          <w:lang w:val="en-US"/>
-        </w:rPr>
-        <w:t xml:space="preserve">python manage.py </w:t>
-      </w:r>
-      <w:proofErr w:type="spellStart"/>
-      <w:r>
-        <w:rPr>
-          <w:lang w:val="en-US"/>
-        </w:rPr>
-        <w:t>createsuperuser</w:t>
-      </w:r>
-      <w:proofErr w:type="spellEnd"/>
-    </w:p>
-    <w:p>
-      <w:pPr>
-        <w:rPr>
-          <w:lang w:val="en-US"/>
-        </w:rPr>
-      </w:pPr>
-    </w:p>
-    <w:p>
-      <w:pPr>
-        <w:pStyle w:val="2"/>
-        <w:rPr>
-          <w:lang w:val="en-US"/>
-        </w:rPr>
-      </w:pPr>
-      <w:bookmarkStart w:id="12" w:name="_Toc92806950"/>
-      <w:r>
-        <w:t>Библиотеки</w:t>
-      </w:r>
-      <w:r>
-        <w:rPr>
-          <w:lang w:val="en-US"/>
-        </w:rPr>
-        <w:t xml:space="preserve"> </w:t>
-      </w:r>
-      <w:r>
-        <w:t>для</w:t>
-      </w:r>
-      <w:r>
-        <w:rPr>
-          <w:lang w:val="en-US"/>
-        </w:rPr>
-        <w:t xml:space="preserve"> </w:t>
-      </w:r>
-      <w:r>
-        <w:rPr>
-          <w:lang w:val="en-US"/>
-        </w:rPr>
-        <w:t>Django</w:t>
-      </w:r>
-      <w:r>
-        <w:rPr>
-          <w:lang w:val="en-US"/>
-        </w:rPr>
-        <w:t xml:space="preserve"> </w:t>
-      </w:r>
-      <w:proofErr w:type="spellStart"/>
-      <w:r>
-        <w:rPr>
-          <w:lang w:val="en-US"/>
-        </w:rPr>
-        <w:t>SkillFactory</w:t>
-      </w:r>
-      <w:bookmarkEnd w:id="12"/>
-      <w:proofErr w:type="spellEnd"/>
-    </w:p>
-    <w:p>
-      <w:pPr>
-        <w:rPr>
-          <w:lang w:val="en-US"/>
-        </w:rPr>
-      </w:pPr>
-      <w:proofErr w:type="spellStart"/>
-      <w:r>
-        <w:rPr>
-          <w:lang w:val="en-US"/>
-        </w:rPr>
-        <w:t>django</w:t>
-      </w:r>
-      <w:proofErr w:type="spellEnd"/>
-      <w:r>
-        <w:rPr>
-          <w:lang w:val="en-US"/>
-        </w:rPr>
-        <w:t>-filter</w:t>
-      </w:r>
-    </w:p>
-    <w:p>
-      <w:pPr>
-        <w:rPr>
-          <w:lang w:val="en-US"/>
-        </w:rPr>
-      </w:pPr>
-      <w:proofErr w:type="spellStart"/>
-      <w:r>
-        <w:rPr>
-          <w:lang w:val="en-US"/>
-        </w:rPr>
-        <w:t>django-allauth</w:t>
-      </w:r>
-      <w:proofErr w:type="spellEnd"/>
-    </w:p>
-    <w:p>
-      <w:pPr>
-        <w:rPr>
-          <w:lang w:val="en-US"/>
-        </w:rPr>
-      </w:pPr>
-      <w:r>
-        <w:rPr>
-          <w:lang w:val="en-US"/>
-        </w:rPr>
-        <w:br w:type="page"/>
-      </w:r>
-    </w:p>
-    <w:p>
-      <w:pPr>
-        <w:rPr>
-          <w:lang w:val="en-US"/>
-        </w:rPr>
-      </w:pPr>
-    </w:p>
-    <w:p>
-      <w:pPr>
-        <w:rPr>
-          <w:lang w:val="en-US"/>
-        </w:rPr>
-      </w:pPr>
-      <w:r>
-        <w:rPr>
-          <w:lang w:val="en-US"/>
-        </w:rPr>
-        <w:t>def post(self, request, *</w:t>
-      </w:r>
-      <w:proofErr w:type="spellStart"/>
-      <w:r>
-        <w:rPr>
-          <w:lang w:val="en-US"/>
-        </w:rPr>
-        <w:t>args</w:t>
-      </w:r>
-      <w:proofErr w:type="spellEnd"/>
-      <w:r>
-        <w:rPr>
-          <w:lang w:val="en-US"/>
-        </w:rPr>
-        <w:t>, **</w:t>
-      </w:r>
-      <w:proofErr w:type="spellStart"/>
-      <w:r>
-        <w:rPr>
-          <w:lang w:val="en-US"/>
-        </w:rPr>
-        <w:t>kwargs</w:t>
-      </w:r>
-      <w:proofErr w:type="spellEnd"/>
-      <w:r>
-        <w:rPr>
-          <w:lang w:val="en-US"/>
-        </w:rPr>
-        <w:t>):</w:t>
-      </w:r>
-      <w:r>
-        <w:rPr>
-          <w:lang w:val="en-US"/>
-        </w:rPr>
-        <w:t xml:space="preserve"> </w:t>
-      </w:r>
-    </w:p>
-    <w:p>
-      <w:pPr>
-        <w:rPr>
-          <w:lang w:val="en-US" w:eastAsia="ru-RU"/>
-        </w:rPr>
-      </w:pPr>
-      <w:r>
-        <w:rPr>
-          <w:lang w:val="en-US"/>
-        </w:rPr>
-        <w:t>post</w:t>
-      </w:r>
-      <w:r>
-        <w:rPr>
-          <w:lang w:val="en-US"/>
-        </w:rPr>
-        <w:t xml:space="preserve"> - </w:t>
-      </w:r>
-    </w:p>
-    <w:p>
-      <w:pPr>
-        <w:rPr>
-          <w:lang w:val="en-US" w:eastAsia="ru-RU"/>
-        </w:rPr>
-      </w:pPr>
-      <w:r>
-        <w:rPr>
-          <w:lang w:val="en-US" w:eastAsia="ru-RU"/>
-        </w:rPr>
-        <w:t>*</w:t>
-      </w:r>
-      <w:proofErr w:type="spellStart"/>
-      <w:r>
-        <w:rPr>
-          <w:lang w:val="en-US" w:eastAsia="ru-RU"/>
-        </w:rPr>
-        <w:t>args</w:t>
-      </w:r>
-      <w:proofErr w:type="spellEnd"/>
-      <w:r>
-        <w:rPr>
-          <w:lang w:val="en-US" w:eastAsia="ru-RU"/>
-        </w:rPr>
-        <w:t xml:space="preserve"> - </w:t>
-      </w:r>
-    </w:p>
-    <w:p>
-      <w:pPr>
-        <w:rPr>
-          <w:lang w:val="en-US"/>
-        </w:rPr>
-      </w:pPr>
-      <w:r>
-        <w:rPr>
-          <w:lang w:val="en-US"/>
-        </w:rPr>
-        <w:t>**</w:t>
-      </w:r>
-      <w:proofErr w:type="spellStart"/>
-      <w:r>
-        <w:rPr>
-          <w:lang w:val="en-US"/>
-        </w:rPr>
-        <w:t>kwargs</w:t>
-      </w:r>
-      <w:proofErr w:type="spellEnd"/>
-      <w:r>
-        <w:rPr>
-          <w:lang w:val="en-US"/>
-        </w:rPr>
-        <w:t xml:space="preserve"> – </w:t>
-      </w:r>
-    </w:p>
-    <w:p>
-      <w:pPr>
-        <w:rPr>
-          <w:lang w:val="en-US"/>
-        </w:rPr>
-      </w:pPr>
-      <w:r>
-        <w:rPr>
-          <w:lang w:val="en-US"/>
-        </w:rPr>
-        <w:t>r</w:t>
-      </w:r>
-      <w:r>
-        <w:rPr>
-          <w:lang w:val="en-US"/>
-        </w:rPr>
-        <w:t>equest</w:t>
-      </w:r>
-      <w:r>
-        <w:rPr>
-          <w:lang w:val="en-US"/>
-        </w:rPr>
-        <w:t>-</w:t>
-      </w:r>
-    </w:p>
-    <w:p>
-      <w:pPr>
-        <w:rPr>
-          <w:lang w:val="en-US"/>
-        </w:rPr>
-      </w:pPr>
-    </w:p>
-    <w:p>
-      <w:pPr>
-        <w:rPr>
-          <w:lang w:val="en-US"/>
-        </w:rPr>
-      </w:pPr>
-      <w:r>
-        <w:rPr>
-          <w:lang w:val="en-US"/>
-        </w:rPr>
-        <w:t>s</w:t>
-      </w:r>
-      <w:r>
-        <w:rPr>
-          <w:lang w:val="en-US"/>
-        </w:rPr>
-        <w:t>elf</w:t>
-      </w:r>
-      <w:r>
-        <w:rPr>
-          <w:lang w:val="en-US"/>
-        </w:rPr>
-        <w:t>-</w:t>
-      </w:r>
-    </w:p>
-    <w:p>
-      <w:pPr>
-        <w:rPr>
-          <w:lang w:val="en-US"/>
-        </w:rPr>
-      </w:pPr>
-    </w:p>
-    <w:p>
-      <w:pPr>
-        <w:rPr>
-          <w:lang w:val="en-US"/>
-        </w:rPr>
-      </w:pPr>
-      <w:r>
-        <w:rPr>
-          <w:lang w:val="en-US"/>
-        </w:rPr>
-        <w:t>def post</w:t>
-      </w:r>
-      <w:r>
-        <w:rPr>
-          <w:lang w:val="en-US"/>
-        </w:rPr>
-        <w:t>-</w:t>
-      </w:r>
-    </w:p>
-    <w:p>
-      <w:pPr>
-        <w:rPr>
-          <w:lang w:val="en-US"/>
-        </w:rPr>
-      </w:pPr>
-    </w:p>
-    <w:p>
-      <w:pPr>
-        <w:rPr>
-          <w:lang w:val="en-US"/>
-        </w:rPr>
-      </w:pPr>
-    </w:p>
-    <w:p>
-      <w:pPr>
-        <w:rPr>
-          <w:lang w:val="en-US"/>
-        </w:rPr>
-      </w:pPr>
-    </w:p>
-    <w:p>
-      <w:pPr>
-        <w:rPr>
-          <w:lang w:val="en-US"/>
-        </w:rPr>
-      </w:pPr>
-      <w:r>
-        <w:rPr>
-          <w:lang w:val="en-US"/>
-        </w:rPr>
-        <w:br w:type="page"/>
-      </w:r>
-    </w:p>
-    <w:p>
-      <w:pPr>
-        <w:rPr>
-          <w:lang w:val="en-US"/>
-        </w:rPr>
-      </w:pPr>
-    </w:p>
-    <w:p>
-      <w:pPr>
-        <w:rPr>
-          <w:lang w:val="en-US"/>
-        </w:rPr>
-      </w:pPr>
-    </w:p>
-    <w:p>
-      <w:pPr>
-        <w:rPr>
-          <w:lang w:val="en-US"/>
-        </w:rPr>
-      </w:pPr>
-    </w:p>
-    <w:p>
-      <w:pPr>
-        <w:pStyle w:val="1"/>
-        <w:rPr>
-          <w:lang w:val="en-US"/>
-        </w:rPr>
-      </w:pPr>
-      <w:bookmarkStart w:id="13" w:name="_Toc92806951"/>
-      <w:r>
-        <w:t>Сигналы</w:t>
-      </w:r>
-      <w:bookmarkEnd w:id="13"/>
-    </w:p>
-    <w:p>
-      <w:pPr>
-        <w:rPr>
-          <w:lang w:val="en-US"/>
-        </w:rPr>
-      </w:pPr>
-    </w:p>
-    <w:p>
-      <w:pPr>
-        <w:pStyle w:val="2"/>
-        <w:rPr>
-          <w:lang w:val="en-US"/>
-        </w:rPr>
-      </w:pPr>
-      <w:proofErr w:type="spellStart"/>
-      <w:r>
-        <w:rPr>
-          <w:lang w:val="en-US"/>
-        </w:rPr>
-        <w:t>notify_managers</w:t>
-      </w:r>
-      <w:proofErr w:type="spellEnd"/>
-    </w:p>
-    <w:p>
-      <w:pPr>
-        <w:rPr>
-          <w:lang w:val="en-US"/>
-        </w:rPr>
-      </w:pPr>
-    </w:p>
     <w:p>
       <w:r>
         <w:t>читать тут более подробно</w:t>
@@ -2815,6 +2935,11 @@
     </w:p>
     <w:p/>
     <w:p>
+      <w:pPr>
+        <w:rPr>
+          <w:lang w:val="en-US"/>
+        </w:rPr>
+      </w:pPr>
       <w:r>
         <w:t xml:space="preserve">Данный метод нужен для того, чтоб </w:t>
       </w:r>
@@ -2822,30 +2947,68 @@
         <w:t>начать выполнять код после какого-либо события, например сохранение в БД информации (в нашем примере), ее изменение и так далее. Сигналов</w:t>
       </w:r>
       <w:r>
+        <w:rPr>
+          <w:lang w:val="en-US"/>
+        </w:rPr>
         <w:t xml:space="preserve"> </w:t>
       </w:r>
       <w:r>
-        <w:t>множество,</w:t>
-      </w:r>
-      <w:r>
+        <w:t>множество</w:t>
+      </w:r>
+      <w:r>
+        <w:rPr>
+          <w:lang w:val="en-US"/>
+        </w:rPr>
+        <w:t xml:space="preserve">, </w:t>
+      </w:r>
+      <w:r>
+        <w:t>на</w:t>
+      </w:r>
+      <w:r>
+        <w:rPr>
+          <w:lang w:val="en-US"/>
+        </w:rPr>
         <w:t xml:space="preserve"> </w:t>
       </w:r>
       <w:r>
-        <w:t>на</w:t>
-      </w:r>
-      <w:r>
+        <w:t>любой</w:t>
+      </w:r>
+      <w:r>
+        <w:rPr>
+          <w:lang w:val="en-US"/>
+        </w:rPr>
         <w:t xml:space="preserve"> </w:t>
       </w:r>
       <w:r>
-        <w:t>любой случай</w:t>
-      </w:r>
-    </w:p>
-    <w:p>
-      <w:r>
-        <w:t>Импортируем модули</w:t>
-      </w:r>
-    </w:p>
-    <w:p/>
+        <w:t>случай</w:t>
+      </w:r>
+    </w:p>
+    <w:p>
+      <w:pPr>
+        <w:rPr>
+          <w:lang w:val="en-US"/>
+        </w:rPr>
+      </w:pPr>
+      <w:r>
+        <w:t>Импортируем</w:t>
+      </w:r>
+      <w:r>
+        <w:rPr>
+          <w:lang w:val="en-US"/>
+        </w:rPr>
+        <w:t xml:space="preserve"> </w:t>
+      </w:r>
+      <w:r>
+        <w:t>модули</w:t>
+      </w:r>
+    </w:p>
+    <w:p>
+      <w:pPr>
+        <w:rPr>
+          <w:lang w:val="en-US"/>
+        </w:rPr>
+      </w:pPr>
+    </w:p>
     <w:p>
       <w:pPr>
         <w:rPr>
@@ -2870,31 +3033,7 @@
         <w:rPr>
           <w:lang w:val="en-US"/>
         </w:rPr>
-        <w:t>_</w:t>
-      </w:r>
-      <w:r>
-        <w:rPr>
-          <w:lang w:val="en-US"/>
-        </w:rPr>
-        <w:t xml:space="preserve"> </w:t>
-      </w:r>
-      <w:r>
-        <w:rPr>
-          <w:lang w:val="en-US"/>
-        </w:rPr>
-        <w:t>appointment</w:t>
-      </w:r>
-      <w:r>
-        <w:rPr>
-          <w:lang w:val="en-US"/>
-        </w:rPr>
-        <w:t xml:space="preserve"> </w:t>
-      </w:r>
-      <w:r>
-        <w:rPr>
-          <w:lang w:val="en-US"/>
-        </w:rPr>
-        <w:t>(sender, instance, created, **</w:t>
+        <w:t>_ appointment (sender, instance, created, **</w:t>
       </w:r>
       <w:proofErr w:type="spellStart"/>
       <w:r>
@@ -3090,7 +3229,7 @@
     </w:p>
     <w:sectPr>
       <w:pgSz w:w="11906" w:h="16838"/>
-      <w:pgMar w:top="1134" w:right="850" w:bottom="1134" w:left="1701" w:header="708" w:footer="708" w:gutter="0"/>
+      <w:pgMar w:top="567" w:right="567" w:bottom="567" w:left="1134" w:header="709" w:footer="709" w:gutter="0"/>
       <w:cols w:space="708"/>
       <w:docGrid w:linePitch="360"/>
     </w:sectPr>
